--- a/Darling-Airlines Project Report.docx
+++ b/Darling-Airlines Project Report.docx
@@ -20,6 +20,8 @@
         </w:rPr>
         <w:t>USER-GUIDE</w:t>
       </w:r>
+      <w:bookmarkStart w:id="0" w:name="_GoBack"/>
+      <w:bookmarkEnd w:id="0"/>
     </w:p>
     <w:p>
       <w:pPr>
@@ -38,20 +40,79 @@
         <w:rPr>
           <w:rFonts w:ascii="Times New Roman" w:eastAsia="Times New Roman" w:hAnsi="Times New Roman" w:cs="Times New Roman"/>
           <w:b/>
-          <w:bCs/>
-          <w:sz w:val="24"/>
-          <w:szCs w:val="24"/>
-        </w:rPr>
-        <w:t>Create an account:</w:t>
-      </w:r>
-      <w:r>
-        <w:rPr>
-          <w:rFonts w:ascii="Times New Roman" w:eastAsia="Times New Roman" w:hAnsi="Times New Roman" w:cs="Times New Roman"/>
-          <w:sz w:val="24"/>
-          <w:szCs w:val="24"/>
-        </w:rPr>
-        <w:t xml:space="preserve"> Register for a new account by providing your email address, password, and other required information.</w:t>
-      </w:r>
+          <w:sz w:val="24"/>
+          <w:szCs w:val="24"/>
+        </w:rPr>
+        <w:t xml:space="preserve">Welcome page: </w:t>
+      </w:r>
+      <w:r>
+        <w:rPr>
+          <w:rFonts w:ascii="Times New Roman" w:eastAsia="Times New Roman" w:hAnsi="Times New Roman" w:cs="Times New Roman"/>
+          <w:sz w:val="24"/>
+          <w:szCs w:val="24"/>
+        </w:rPr>
+        <w:t>as soon as the user/client enters the platform, the page below is displayed</w:t>
+      </w:r>
+    </w:p>
+    <w:p>
+      <w:pPr>
+        <w:spacing w:before="100" w:beforeAutospacing="1" w:after="100" w:afterAutospacing="1" w:line="240" w:lineRule="auto"/>
+        <w:rPr>
+          <w:rFonts w:ascii="Times New Roman" w:eastAsia="Times New Roman" w:hAnsi="Times New Roman" w:cs="Times New Roman"/>
+          <w:sz w:val="24"/>
+          <w:szCs w:val="24"/>
+        </w:rPr>
+      </w:pPr>
+      <w:r>
+        <w:rPr>
+          <w:noProof/>
+        </w:rPr>
+        <w:drawing>
+          <wp:inline distT="0" distB="0" distL="0" distR="0" wp14:anchorId="4AEB7436" wp14:editId="12FD05FC">
+            <wp:extent cx="6645910" cy="3360420"/>
+            <wp:effectExtent l="0" t="0" r="2540" b="0"/>
+            <wp:docPr id="2" name="Picture 2"/>
+            <wp:cNvGraphicFramePr>
+              <a:graphicFrameLocks xmlns:a="http://schemas.openxmlformats.org/drawingml/2006/main" noChangeAspect="1"/>
+            </wp:cNvGraphicFramePr>
+            <a:graphic xmlns:a="http://schemas.openxmlformats.org/drawingml/2006/main">
+              <a:graphicData uri="http://schemas.openxmlformats.org/drawingml/2006/picture">
+                <pic:pic xmlns:pic="http://schemas.openxmlformats.org/drawingml/2006/picture">
+                  <pic:nvPicPr>
+                    <pic:cNvPr id="1" name=""/>
+                    <pic:cNvPicPr/>
+                  </pic:nvPicPr>
+                  <pic:blipFill>
+                    <a:blip r:embed="rId7"/>
+                    <a:stretch>
+                      <a:fillRect/>
+                    </a:stretch>
+                  </pic:blipFill>
+                  <pic:spPr>
+                    <a:xfrm>
+                      <a:off x="0" y="0"/>
+                      <a:ext cx="6645910" cy="3360420"/>
+                    </a:xfrm>
+                    <a:prstGeom prst="rect">
+                      <a:avLst/>
+                    </a:prstGeom>
+                  </pic:spPr>
+                </pic:pic>
+              </a:graphicData>
+            </a:graphic>
+          </wp:inline>
+        </w:drawing>
+      </w:r>
+    </w:p>
+    <w:p>
+      <w:pPr>
+        <w:spacing w:before="100" w:beforeAutospacing="1" w:after="100" w:afterAutospacing="1" w:line="240" w:lineRule="auto"/>
+        <w:rPr>
+          <w:rFonts w:ascii="Times New Roman" w:eastAsia="Times New Roman" w:hAnsi="Times New Roman" w:cs="Times New Roman"/>
+          <w:sz w:val="24"/>
+          <w:szCs w:val="24"/>
+        </w:rPr>
+      </w:pPr>
     </w:p>
     <w:p>
       <w:pPr>
@@ -74,15 +135,15 @@
           <w:sz w:val="24"/>
           <w:szCs w:val="24"/>
         </w:rPr>
-        <w:t>Login:</w:t>
-      </w:r>
-      <w:r>
-        <w:rPr>
-          <w:rFonts w:ascii="Times New Roman" w:eastAsia="Times New Roman" w:hAnsi="Times New Roman" w:cs="Times New Roman"/>
-          <w:sz w:val="24"/>
-          <w:szCs w:val="24"/>
-        </w:rPr>
-        <w:t xml:space="preserve"> Once registered, log in to your account using your email address and password.</w:t>
+        <w:t>Create an account:</w:t>
+      </w:r>
+      <w:r>
+        <w:rPr>
+          <w:rFonts w:ascii="Times New Roman" w:eastAsia="Times New Roman" w:hAnsi="Times New Roman" w:cs="Times New Roman"/>
+          <w:sz w:val="24"/>
+          <w:szCs w:val="24"/>
+        </w:rPr>
+        <w:t xml:space="preserve"> Register for a new account by providing your email address, password, and other required information.</w:t>
       </w:r>
     </w:p>
     <w:p>
@@ -94,6 +155,235 @@
           <w:szCs w:val="24"/>
         </w:rPr>
       </w:pPr>
+      <w:r>
+        <w:rPr>
+          <w:noProof/>
+        </w:rPr>
+        <w:drawing>
+          <wp:inline distT="0" distB="0" distL="0" distR="0" wp14:anchorId="1AAB9C57" wp14:editId="2BC089D5">
+            <wp:extent cx="6645910" cy="3296285"/>
+            <wp:effectExtent l="0" t="0" r="2540" b="0"/>
+            <wp:docPr id="4" name="Picture 4"/>
+            <wp:cNvGraphicFramePr>
+              <a:graphicFrameLocks xmlns:a="http://schemas.openxmlformats.org/drawingml/2006/main" noChangeAspect="1"/>
+            </wp:cNvGraphicFramePr>
+            <a:graphic xmlns:a="http://schemas.openxmlformats.org/drawingml/2006/main">
+              <a:graphicData uri="http://schemas.openxmlformats.org/drawingml/2006/picture">
+                <pic:pic xmlns:pic="http://schemas.openxmlformats.org/drawingml/2006/picture">
+                  <pic:nvPicPr>
+                    <pic:cNvPr id="1" name=""/>
+                    <pic:cNvPicPr/>
+                  </pic:nvPicPr>
+                  <pic:blipFill>
+                    <a:blip r:embed="rId8"/>
+                    <a:stretch>
+                      <a:fillRect/>
+                    </a:stretch>
+                  </pic:blipFill>
+                  <pic:spPr>
+                    <a:xfrm>
+                      <a:off x="0" y="0"/>
+                      <a:ext cx="6645910" cy="3296285"/>
+                    </a:xfrm>
+                    <a:prstGeom prst="rect">
+                      <a:avLst/>
+                    </a:prstGeom>
+                  </pic:spPr>
+                </pic:pic>
+              </a:graphicData>
+            </a:graphic>
+          </wp:inline>
+        </w:drawing>
+      </w:r>
+    </w:p>
+    <w:p>
+      <w:pPr>
+        <w:numPr>
+          <w:ilvl w:val="0"/>
+          <w:numId w:val="20"/>
+        </w:numPr>
+        <w:spacing w:before="100" w:beforeAutospacing="1" w:after="100" w:afterAutospacing="1" w:line="240" w:lineRule="auto"/>
+        <w:rPr>
+          <w:rFonts w:ascii="Times New Roman" w:eastAsia="Times New Roman" w:hAnsi="Times New Roman" w:cs="Times New Roman"/>
+          <w:sz w:val="24"/>
+          <w:szCs w:val="24"/>
+        </w:rPr>
+      </w:pPr>
+      <w:r>
+        <w:rPr>
+          <w:rFonts w:ascii="Times New Roman" w:eastAsia="Times New Roman" w:hAnsi="Times New Roman" w:cs="Times New Roman"/>
+          <w:b/>
+          <w:bCs/>
+          <w:sz w:val="24"/>
+          <w:szCs w:val="24"/>
+        </w:rPr>
+        <w:t>Login:</w:t>
+      </w:r>
+      <w:r>
+        <w:rPr>
+          <w:rFonts w:ascii="Times New Roman" w:eastAsia="Times New Roman" w:hAnsi="Times New Roman" w:cs="Times New Roman"/>
+          <w:sz w:val="24"/>
+          <w:szCs w:val="24"/>
+        </w:rPr>
+        <w:t xml:space="preserve"> Once registered, log in to your account using your email address and password.</w:t>
+      </w:r>
+    </w:p>
+    <w:p>
+      <w:pPr>
+        <w:spacing w:before="100" w:beforeAutospacing="1" w:after="100" w:afterAutospacing="1" w:line="240" w:lineRule="auto"/>
+        <w:rPr>
+          <w:rFonts w:ascii="Times New Roman" w:eastAsia="Times New Roman" w:hAnsi="Times New Roman" w:cs="Times New Roman"/>
+          <w:sz w:val="24"/>
+          <w:szCs w:val="24"/>
+        </w:rPr>
+      </w:pPr>
+      <w:r>
+        <w:rPr>
+          <w:noProof/>
+        </w:rPr>
+        <w:lastRenderedPageBreak/>
+        <w:drawing>
+          <wp:inline distT="0" distB="0" distL="0" distR="0" wp14:anchorId="5FC3AF4F" wp14:editId="55540A3C">
+            <wp:extent cx="6645910" cy="3365500"/>
+            <wp:effectExtent l="0" t="0" r="2540" b="6350"/>
+            <wp:docPr id="3" name="Picture 3"/>
+            <wp:cNvGraphicFramePr>
+              <a:graphicFrameLocks xmlns:a="http://schemas.openxmlformats.org/drawingml/2006/main" noChangeAspect="1"/>
+            </wp:cNvGraphicFramePr>
+            <a:graphic xmlns:a="http://schemas.openxmlformats.org/drawingml/2006/main">
+              <a:graphicData uri="http://schemas.openxmlformats.org/drawingml/2006/picture">
+                <pic:pic xmlns:pic="http://schemas.openxmlformats.org/drawingml/2006/picture">
+                  <pic:nvPicPr>
+                    <pic:cNvPr id="1" name=""/>
+                    <pic:cNvPicPr/>
+                  </pic:nvPicPr>
+                  <pic:blipFill>
+                    <a:blip r:embed="rId9"/>
+                    <a:stretch>
+                      <a:fillRect/>
+                    </a:stretch>
+                  </pic:blipFill>
+                  <pic:spPr>
+                    <a:xfrm>
+                      <a:off x="0" y="0"/>
+                      <a:ext cx="6645910" cy="3365500"/>
+                    </a:xfrm>
+                    <a:prstGeom prst="rect">
+                      <a:avLst/>
+                    </a:prstGeom>
+                  </pic:spPr>
+                </pic:pic>
+              </a:graphicData>
+            </a:graphic>
+          </wp:inline>
+        </w:drawing>
+      </w:r>
+    </w:p>
+    <w:p>
+      <w:pPr>
+        <w:spacing w:before="100" w:beforeAutospacing="1" w:after="100" w:afterAutospacing="1" w:line="240" w:lineRule="auto"/>
+        <w:rPr>
+          <w:rFonts w:ascii="Times New Roman" w:eastAsia="Times New Roman" w:hAnsi="Times New Roman" w:cs="Times New Roman"/>
+          <w:sz w:val="24"/>
+          <w:szCs w:val="24"/>
+        </w:rPr>
+      </w:pPr>
+      <w:r>
+        <w:rPr>
+          <w:rFonts w:ascii="Times New Roman" w:eastAsia="Times New Roman" w:hAnsi="Times New Roman" w:cs="Times New Roman"/>
+          <w:sz w:val="24"/>
+          <w:szCs w:val="24"/>
+        </w:rPr>
+        <w:t xml:space="preserve">Once </w:t>
+      </w:r>
+      <w:proofErr w:type="gramStart"/>
+      <w:r>
+        <w:rPr>
+          <w:rFonts w:ascii="Times New Roman" w:eastAsia="Times New Roman" w:hAnsi="Times New Roman" w:cs="Times New Roman"/>
+          <w:sz w:val="24"/>
+          <w:szCs w:val="24"/>
+        </w:rPr>
+        <w:t>you’re</w:t>
+      </w:r>
+      <w:proofErr w:type="gramEnd"/>
+      <w:r>
+        <w:rPr>
+          <w:rFonts w:ascii="Times New Roman" w:eastAsia="Times New Roman" w:hAnsi="Times New Roman" w:cs="Times New Roman"/>
+          <w:sz w:val="24"/>
+          <w:szCs w:val="24"/>
+        </w:rPr>
+        <w:t xml:space="preserve"> logged in the page below appears</w:t>
+      </w:r>
+    </w:p>
+    <w:p>
+      <w:pPr>
+        <w:spacing w:before="100" w:beforeAutospacing="1" w:after="100" w:afterAutospacing="1" w:line="240" w:lineRule="auto"/>
+        <w:rPr>
+          <w:rFonts w:ascii="Times New Roman" w:eastAsia="Times New Roman" w:hAnsi="Times New Roman" w:cs="Times New Roman"/>
+          <w:sz w:val="24"/>
+          <w:szCs w:val="24"/>
+        </w:rPr>
+      </w:pPr>
+      <w:r>
+        <w:rPr>
+          <w:noProof/>
+        </w:rPr>
+        <w:drawing>
+          <wp:inline distT="0" distB="0" distL="0" distR="0" wp14:anchorId="5FE847C8" wp14:editId="738D87A1">
+            <wp:extent cx="6645910" cy="3336290"/>
+            <wp:effectExtent l="0" t="0" r="2540" b="0"/>
+            <wp:docPr id="5" name="Picture 5"/>
+            <wp:cNvGraphicFramePr>
+              <a:graphicFrameLocks xmlns:a="http://schemas.openxmlformats.org/drawingml/2006/main" noChangeAspect="1"/>
+            </wp:cNvGraphicFramePr>
+            <a:graphic xmlns:a="http://schemas.openxmlformats.org/drawingml/2006/main">
+              <a:graphicData uri="http://schemas.openxmlformats.org/drawingml/2006/picture">
+                <pic:pic xmlns:pic="http://schemas.openxmlformats.org/drawingml/2006/picture">
+                  <pic:nvPicPr>
+                    <pic:cNvPr id="1" name=""/>
+                    <pic:cNvPicPr/>
+                  </pic:nvPicPr>
+                  <pic:blipFill>
+                    <a:blip r:embed="rId10"/>
+                    <a:stretch>
+                      <a:fillRect/>
+                    </a:stretch>
+                  </pic:blipFill>
+                  <pic:spPr>
+                    <a:xfrm>
+                      <a:off x="0" y="0"/>
+                      <a:ext cx="6645910" cy="3336290"/>
+                    </a:xfrm>
+                    <a:prstGeom prst="rect">
+                      <a:avLst/>
+                    </a:prstGeom>
+                  </pic:spPr>
+                </pic:pic>
+              </a:graphicData>
+            </a:graphic>
+          </wp:inline>
+        </w:drawing>
+      </w:r>
+    </w:p>
+    <w:p>
+      <w:pPr>
+        <w:spacing w:before="100" w:beforeAutospacing="1" w:after="100" w:afterAutospacing="1" w:line="240" w:lineRule="auto"/>
+        <w:rPr>
+          <w:rFonts w:ascii="Times New Roman" w:eastAsia="Times New Roman" w:hAnsi="Times New Roman" w:cs="Times New Roman"/>
+          <w:sz w:val="24"/>
+          <w:szCs w:val="24"/>
+        </w:rPr>
+      </w:pPr>
+      <w:r>
+        <w:rPr>
+          <w:rFonts w:ascii="Times New Roman" w:eastAsia="Times New Roman" w:hAnsi="Times New Roman" w:cs="Times New Roman"/>
+          <w:b/>
+          <w:bCs/>
+          <w:sz w:val="24"/>
+          <w:szCs w:val="24"/>
+        </w:rPr>
+        <w:t xml:space="preserve">Some </w:t>
+      </w:r>
       <w:r>
         <w:rPr>
           <w:rFonts w:ascii="Times New Roman" w:eastAsia="Times New Roman" w:hAnsi="Times New Roman" w:cs="Times New Roman"/>
@@ -138,8 +428,6 @@
           <w:szCs w:val="24"/>
         </w:rPr>
       </w:pPr>
-      <w:bookmarkStart w:id="0" w:name="_GoBack"/>
-      <w:bookmarkEnd w:id="0"/>
       <w:r>
         <w:rPr>
           <w:rFonts w:ascii="Times New Roman" w:eastAsia="Times New Roman" w:hAnsi="Times New Roman" w:cs="Times New Roman"/>
@@ -148,15 +436,15 @@
           <w:sz w:val="24"/>
           <w:szCs w:val="24"/>
         </w:rPr>
-        <w:t>Search for flights:</w:t>
-      </w:r>
-      <w:r>
-        <w:rPr>
-          <w:rFonts w:ascii="Times New Roman" w:eastAsia="Times New Roman" w:hAnsi="Times New Roman" w:cs="Times New Roman"/>
-          <w:sz w:val="24"/>
-          <w:szCs w:val="24"/>
-        </w:rPr>
-        <w:t xml:space="preserve"> Use the search bar to find flights based on your desired destination, date, and number of passengers.</w:t>
+        <w:t>View flight details:</w:t>
+      </w:r>
+      <w:r>
+        <w:rPr>
+          <w:rFonts w:ascii="Times New Roman" w:eastAsia="Times New Roman" w:hAnsi="Times New Roman" w:cs="Times New Roman"/>
+          <w:sz w:val="24"/>
+          <w:szCs w:val="24"/>
+        </w:rPr>
+        <w:t xml:space="preserve"> Get detailed information about each flight, including departure and arrival times, aircraft type, and available classes.</w:t>
       </w:r>
     </w:p>
     <w:p>
@@ -180,15 +468,15 @@
           <w:sz w:val="24"/>
           <w:szCs w:val="24"/>
         </w:rPr>
-        <w:t>Filter results:</w:t>
-      </w:r>
-      <w:r>
-        <w:rPr>
-          <w:rFonts w:ascii="Times New Roman" w:eastAsia="Times New Roman" w:hAnsi="Times New Roman" w:cs="Times New Roman"/>
-          <w:sz w:val="24"/>
-          <w:szCs w:val="24"/>
-        </w:rPr>
-        <w:t xml:space="preserve"> Narrow down your search by applying filters like price range, airline, and travel time.</w:t>
+        <w:t>Select your flight:</w:t>
+      </w:r>
+      <w:r>
+        <w:rPr>
+          <w:rFonts w:ascii="Times New Roman" w:eastAsia="Times New Roman" w:hAnsi="Times New Roman" w:cs="Times New Roman"/>
+          <w:sz w:val="24"/>
+          <w:szCs w:val="24"/>
+        </w:rPr>
+        <w:t xml:space="preserve"> Choose the flight that best suits your needs and proceed to the booking process.</w:t>
       </w:r>
     </w:p>
     <w:p>
@@ -212,15 +500,15 @@
           <w:sz w:val="24"/>
           <w:szCs w:val="24"/>
         </w:rPr>
-        <w:t>View flight details:</w:t>
-      </w:r>
-      <w:r>
-        <w:rPr>
-          <w:rFonts w:ascii="Times New Roman" w:eastAsia="Times New Roman" w:hAnsi="Times New Roman" w:cs="Times New Roman"/>
-          <w:sz w:val="24"/>
-          <w:szCs w:val="24"/>
-        </w:rPr>
-        <w:t xml:space="preserve"> Get detailed information about each flight, including departure and arrival times, aircraft type, and available classes.</w:t>
+        <w:t>Choose your seats:</w:t>
+      </w:r>
+      <w:r>
+        <w:rPr>
+          <w:rFonts w:ascii="Times New Roman" w:eastAsia="Times New Roman" w:hAnsi="Times New Roman" w:cs="Times New Roman"/>
+          <w:sz w:val="24"/>
+          <w:szCs w:val="24"/>
+        </w:rPr>
+        <w:t xml:space="preserve"> Select your preferred seats on the aircraft.</w:t>
       </w:r>
     </w:p>
     <w:p>
@@ -244,15 +532,16 @@
           <w:sz w:val="24"/>
           <w:szCs w:val="24"/>
         </w:rPr>
-        <w:t>Select your flight:</w:t>
-      </w:r>
-      <w:r>
-        <w:rPr>
-          <w:rFonts w:ascii="Times New Roman" w:eastAsia="Times New Roman" w:hAnsi="Times New Roman" w:cs="Times New Roman"/>
-          <w:sz w:val="24"/>
-          <w:szCs w:val="24"/>
-        </w:rPr>
-        <w:t xml:space="preserve"> Choose the flight that best suits your needs and proceed to the booking process.</w:t>
+        <w:lastRenderedPageBreak/>
+        <w:t>Enter passenger information:</w:t>
+      </w:r>
+      <w:r>
+        <w:rPr>
+          <w:rFonts w:ascii="Times New Roman" w:eastAsia="Times New Roman" w:hAnsi="Times New Roman" w:cs="Times New Roman"/>
+          <w:sz w:val="24"/>
+          <w:szCs w:val="24"/>
+        </w:rPr>
+        <w:t xml:space="preserve"> Provide passenger details for each person traveling.</w:t>
       </w:r>
     </w:p>
     <w:p>
@@ -276,23 +565,19 @@
           <w:sz w:val="24"/>
           <w:szCs w:val="24"/>
         </w:rPr>
-        <w:t>Choose your seats:</w:t>
-      </w:r>
-      <w:r>
-        <w:rPr>
-          <w:rFonts w:ascii="Times New Roman" w:eastAsia="Times New Roman" w:hAnsi="Times New Roman" w:cs="Times New Roman"/>
-          <w:sz w:val="24"/>
-          <w:szCs w:val="24"/>
-        </w:rPr>
-        <w:t xml:space="preserve"> Select your preferred seats on the aircraft.</w:t>
+        <w:t>Payment:</w:t>
+      </w:r>
+      <w:r>
+        <w:rPr>
+          <w:rFonts w:ascii="Times New Roman" w:eastAsia="Times New Roman" w:hAnsi="Times New Roman" w:cs="Times New Roman"/>
+          <w:sz w:val="24"/>
+          <w:szCs w:val="24"/>
+        </w:rPr>
+        <w:t xml:space="preserve"> Choose your preferred payment method and complete the payment process.</w:t>
       </w:r>
     </w:p>
     <w:p>
       <w:pPr>
-        <w:numPr>
-          <w:ilvl w:val="0"/>
-          <w:numId w:val="21"/>
-        </w:numPr>
         <w:spacing w:before="100" w:beforeAutospacing="1" w:after="100" w:afterAutospacing="1" w:line="240" w:lineRule="auto"/>
         <w:rPr>
           <w:rFonts w:ascii="Times New Roman" w:eastAsia="Times New Roman" w:hAnsi="Times New Roman" w:cs="Times New Roman"/>
@@ -300,106 +585,6 @@
           <w:szCs w:val="24"/>
         </w:rPr>
       </w:pPr>
-      <w:r>
-        <w:rPr>
-          <w:rFonts w:ascii="Times New Roman" w:eastAsia="Times New Roman" w:hAnsi="Times New Roman" w:cs="Times New Roman"/>
-          <w:b/>
-          <w:bCs/>
-          <w:sz w:val="24"/>
-          <w:szCs w:val="24"/>
-        </w:rPr>
-        <w:t>Enter passenger information:</w:t>
-      </w:r>
-      <w:r>
-        <w:rPr>
-          <w:rFonts w:ascii="Times New Roman" w:eastAsia="Times New Roman" w:hAnsi="Times New Roman" w:cs="Times New Roman"/>
-          <w:sz w:val="24"/>
-          <w:szCs w:val="24"/>
-        </w:rPr>
-        <w:t xml:space="preserve"> Provide passenger details for each person traveling.</w:t>
-      </w:r>
-    </w:p>
-    <w:p>
-      <w:pPr>
-        <w:numPr>
-          <w:ilvl w:val="0"/>
-          <w:numId w:val="21"/>
-        </w:numPr>
-        <w:spacing w:before="100" w:beforeAutospacing="1" w:after="100" w:afterAutospacing="1" w:line="240" w:lineRule="auto"/>
-        <w:rPr>
-          <w:rFonts w:ascii="Times New Roman" w:eastAsia="Times New Roman" w:hAnsi="Times New Roman" w:cs="Times New Roman"/>
-          <w:sz w:val="24"/>
-          <w:szCs w:val="24"/>
-        </w:rPr>
-      </w:pPr>
-      <w:r>
-        <w:rPr>
-          <w:rFonts w:ascii="Times New Roman" w:eastAsia="Times New Roman" w:hAnsi="Times New Roman" w:cs="Times New Roman"/>
-          <w:b/>
-          <w:bCs/>
-          <w:sz w:val="24"/>
-          <w:szCs w:val="24"/>
-        </w:rPr>
-        <w:t>Review and confirm:</w:t>
-      </w:r>
-      <w:r>
-        <w:rPr>
-          <w:rFonts w:ascii="Times New Roman" w:eastAsia="Times New Roman" w:hAnsi="Times New Roman" w:cs="Times New Roman"/>
-          <w:sz w:val="24"/>
-          <w:szCs w:val="24"/>
-        </w:rPr>
-        <w:t xml:space="preserve"> Review </w:t>
-      </w:r>
-      <w:proofErr w:type="gramStart"/>
-      <w:r>
-        <w:rPr>
-          <w:rFonts w:ascii="Times New Roman" w:eastAsia="Times New Roman" w:hAnsi="Times New Roman" w:cs="Times New Roman"/>
-          <w:sz w:val="24"/>
-          <w:szCs w:val="24"/>
-        </w:rPr>
-        <w:t>your</w:t>
-      </w:r>
-      <w:proofErr w:type="gramEnd"/>
-      <w:r>
-        <w:rPr>
-          <w:rFonts w:ascii="Times New Roman" w:eastAsia="Times New Roman" w:hAnsi="Times New Roman" w:cs="Times New Roman"/>
-          <w:sz w:val="24"/>
-          <w:szCs w:val="24"/>
-        </w:rPr>
-        <w:t xml:space="preserve"> booking details and confirm your purchase.</w:t>
-      </w:r>
-    </w:p>
-    <w:p>
-      <w:pPr>
-        <w:numPr>
-          <w:ilvl w:val="0"/>
-          <w:numId w:val="21"/>
-        </w:numPr>
-        <w:spacing w:before="100" w:beforeAutospacing="1" w:after="100" w:afterAutospacing="1" w:line="240" w:lineRule="auto"/>
-        <w:rPr>
-          <w:rFonts w:ascii="Times New Roman" w:eastAsia="Times New Roman" w:hAnsi="Times New Roman" w:cs="Times New Roman"/>
-          <w:sz w:val="24"/>
-          <w:szCs w:val="24"/>
-        </w:rPr>
-      </w:pPr>
-      <w:r>
-        <w:rPr>
-          <w:rFonts w:ascii="Times New Roman" w:eastAsia="Times New Roman" w:hAnsi="Times New Roman" w:cs="Times New Roman"/>
-          <w:b/>
-          <w:bCs/>
-          <w:sz w:val="24"/>
-          <w:szCs w:val="24"/>
-        </w:rPr>
-        <w:t>Payment:</w:t>
-      </w:r>
-      <w:r>
-        <w:rPr>
-          <w:rFonts w:ascii="Times New Roman" w:eastAsia="Times New Roman" w:hAnsi="Times New Roman" w:cs="Times New Roman"/>
-          <w:sz w:val="24"/>
-          <w:szCs w:val="24"/>
-        </w:rPr>
-        <w:t xml:space="preserve"> Choose your preferred payment method and complete the payment process.</w:t>
-      </w:r>
     </w:p>
     <w:p>
       <w:pPr>
@@ -560,6 +745,56 @@
       </w:pPr>
       <w:r>
         <w:rPr>
+          <w:noProof/>
+        </w:rPr>
+        <w:drawing>
+          <wp:inline distT="0" distB="0" distL="0" distR="0" wp14:anchorId="3FF803A3" wp14:editId="1D5BFA8F">
+            <wp:extent cx="6645910" cy="3317875"/>
+            <wp:effectExtent l="0" t="0" r="2540" b="0"/>
+            <wp:docPr id="10" name="Picture 10"/>
+            <wp:cNvGraphicFramePr>
+              <a:graphicFrameLocks xmlns:a="http://schemas.openxmlformats.org/drawingml/2006/main" noChangeAspect="1"/>
+            </wp:cNvGraphicFramePr>
+            <a:graphic xmlns:a="http://schemas.openxmlformats.org/drawingml/2006/main">
+              <a:graphicData uri="http://schemas.openxmlformats.org/drawingml/2006/picture">
+                <pic:pic xmlns:pic="http://schemas.openxmlformats.org/drawingml/2006/picture">
+                  <pic:nvPicPr>
+                    <pic:cNvPr id="1" name=""/>
+                    <pic:cNvPicPr/>
+                  </pic:nvPicPr>
+                  <pic:blipFill>
+                    <a:blip r:embed="rId11"/>
+                    <a:stretch>
+                      <a:fillRect/>
+                    </a:stretch>
+                  </pic:blipFill>
+                  <pic:spPr>
+                    <a:xfrm>
+                      <a:off x="0" y="0"/>
+                      <a:ext cx="6645910" cy="3317875"/>
+                    </a:xfrm>
+                    <a:prstGeom prst="rect">
+                      <a:avLst/>
+                    </a:prstGeom>
+                  </pic:spPr>
+                </pic:pic>
+              </a:graphicData>
+            </a:graphic>
+          </wp:inline>
+        </w:drawing>
+      </w:r>
+    </w:p>
+    <w:p>
+      <w:pPr>
+        <w:spacing w:before="100" w:beforeAutospacing="1" w:after="100" w:afterAutospacing="1" w:line="240" w:lineRule="auto"/>
+        <w:rPr>
+          <w:rFonts w:ascii="Times New Roman" w:eastAsia="Times New Roman" w:hAnsi="Times New Roman" w:cs="Times New Roman"/>
+          <w:sz w:val="24"/>
+          <w:szCs w:val="24"/>
+        </w:rPr>
+      </w:pPr>
+      <w:r>
+        <w:rPr>
           <w:rFonts w:ascii="Times New Roman" w:eastAsia="Times New Roman" w:hAnsi="Times New Roman" w:cs="Times New Roman"/>
           <w:b/>
           <w:bCs/>
@@ -664,6 +899,135 @@
       </w:pPr>
       <w:r>
         <w:rPr>
+          <w:noProof/>
+        </w:rPr>
+        <w:lastRenderedPageBreak/>
+        <w:drawing>
+          <wp:inline distT="0" distB="0" distL="0" distR="0" wp14:anchorId="5BE6471C" wp14:editId="2C42EF4A">
+            <wp:extent cx="6645910" cy="3279140"/>
+            <wp:effectExtent l="0" t="0" r="2540" b="0"/>
+            <wp:docPr id="6" name="Picture 6"/>
+            <wp:cNvGraphicFramePr>
+              <a:graphicFrameLocks xmlns:a="http://schemas.openxmlformats.org/drawingml/2006/main" noChangeAspect="1"/>
+            </wp:cNvGraphicFramePr>
+            <a:graphic xmlns:a="http://schemas.openxmlformats.org/drawingml/2006/main">
+              <a:graphicData uri="http://schemas.openxmlformats.org/drawingml/2006/picture">
+                <pic:pic xmlns:pic="http://schemas.openxmlformats.org/drawingml/2006/picture">
+                  <pic:nvPicPr>
+                    <pic:cNvPr id="1" name=""/>
+                    <pic:cNvPicPr/>
+                  </pic:nvPicPr>
+                  <pic:blipFill>
+                    <a:blip r:embed="rId12"/>
+                    <a:stretch>
+                      <a:fillRect/>
+                    </a:stretch>
+                  </pic:blipFill>
+                  <pic:spPr>
+                    <a:xfrm>
+                      <a:off x="0" y="0"/>
+                      <a:ext cx="6645910" cy="3279140"/>
+                    </a:xfrm>
+                    <a:prstGeom prst="rect">
+                      <a:avLst/>
+                    </a:prstGeom>
+                  </pic:spPr>
+                </pic:pic>
+              </a:graphicData>
+            </a:graphic>
+          </wp:inline>
+        </w:drawing>
+      </w:r>
+    </w:p>
+    <w:p>
+      <w:pPr>
+        <w:spacing w:before="100" w:beforeAutospacing="1" w:after="100" w:afterAutospacing="1" w:line="240" w:lineRule="auto"/>
+        <w:rPr>
+          <w:rFonts w:ascii="Times New Roman" w:eastAsia="Times New Roman" w:hAnsi="Times New Roman" w:cs="Times New Roman"/>
+          <w:sz w:val="24"/>
+          <w:szCs w:val="24"/>
+        </w:rPr>
+      </w:pPr>
+      <w:proofErr w:type="gramStart"/>
+      <w:r>
+        <w:rPr>
+          <w:rFonts w:ascii="Times New Roman" w:eastAsia="Times New Roman" w:hAnsi="Times New Roman" w:cs="Times New Roman"/>
+          <w:sz w:val="24"/>
+          <w:szCs w:val="24"/>
+        </w:rPr>
+        <w:t>And</w:t>
+      </w:r>
+      <w:proofErr w:type="gramEnd"/>
+      <w:r>
+        <w:rPr>
+          <w:rFonts w:ascii="Times New Roman" w:eastAsia="Times New Roman" w:hAnsi="Times New Roman" w:cs="Times New Roman"/>
+          <w:sz w:val="24"/>
+          <w:szCs w:val="24"/>
+        </w:rPr>
+        <w:t xml:space="preserve"> the ticket is printed/ presented as follows:</w:t>
+      </w:r>
+    </w:p>
+    <w:p>
+      <w:pPr>
+        <w:spacing w:before="100" w:beforeAutospacing="1" w:after="100" w:afterAutospacing="1" w:line="240" w:lineRule="auto"/>
+        <w:rPr>
+          <w:rFonts w:ascii="Times New Roman" w:eastAsia="Times New Roman" w:hAnsi="Times New Roman" w:cs="Times New Roman"/>
+          <w:sz w:val="24"/>
+          <w:szCs w:val="24"/>
+        </w:rPr>
+      </w:pPr>
+      <w:r>
+        <w:rPr>
+          <w:noProof/>
+        </w:rPr>
+        <w:drawing>
+          <wp:inline distT="0" distB="0" distL="0" distR="0" wp14:anchorId="6A288E52" wp14:editId="4CA3149D">
+            <wp:extent cx="6645910" cy="3294380"/>
+            <wp:effectExtent l="0" t="0" r="2540" b="1270"/>
+            <wp:docPr id="8" name="Picture 8"/>
+            <wp:cNvGraphicFramePr>
+              <a:graphicFrameLocks xmlns:a="http://schemas.openxmlformats.org/drawingml/2006/main" noChangeAspect="1"/>
+            </wp:cNvGraphicFramePr>
+            <a:graphic xmlns:a="http://schemas.openxmlformats.org/drawingml/2006/main">
+              <a:graphicData uri="http://schemas.openxmlformats.org/drawingml/2006/picture">
+                <pic:pic xmlns:pic="http://schemas.openxmlformats.org/drawingml/2006/picture">
+                  <pic:nvPicPr>
+                    <pic:cNvPr id="1" name=""/>
+                    <pic:cNvPicPr/>
+                  </pic:nvPicPr>
+                  <pic:blipFill>
+                    <a:blip r:embed="rId13"/>
+                    <a:stretch>
+                      <a:fillRect/>
+                    </a:stretch>
+                  </pic:blipFill>
+                  <pic:spPr>
+                    <a:xfrm>
+                      <a:off x="0" y="0"/>
+                      <a:ext cx="6645910" cy="3294380"/>
+                    </a:xfrm>
+                    <a:prstGeom prst="rect">
+                      <a:avLst/>
+                    </a:prstGeom>
+                  </pic:spPr>
+                </pic:pic>
+              </a:graphicData>
+            </a:graphic>
+          </wp:inline>
+        </w:drawing>
+      </w:r>
+    </w:p>
+    <w:p>
+      <w:pPr>
+        <w:spacing w:before="100" w:beforeAutospacing="1" w:after="100" w:afterAutospacing="1" w:line="240" w:lineRule="auto"/>
+        <w:rPr>
+          <w:rFonts w:ascii="Times New Roman" w:eastAsia="Times New Roman" w:hAnsi="Times New Roman" w:cs="Times New Roman"/>
+          <w:sz w:val="24"/>
+          <w:szCs w:val="24"/>
+        </w:rPr>
+      </w:pPr>
+      <w:r>
+        <w:rPr>
           <w:rFonts w:ascii="Times New Roman" w:eastAsia="Times New Roman" w:hAnsi="Times New Roman" w:cs="Times New Roman"/>
           <w:b/>
           <w:bCs/>
@@ -750,6 +1114,57 @@
       </w:pPr>
       <w:r>
         <w:rPr>
+          <w:noProof/>
+        </w:rPr>
+        <w:lastRenderedPageBreak/>
+        <w:drawing>
+          <wp:inline distT="0" distB="0" distL="0" distR="0" wp14:anchorId="2247A30D" wp14:editId="3146F9AC">
+            <wp:extent cx="6645910" cy="3307080"/>
+            <wp:effectExtent l="0" t="0" r="2540" b="7620"/>
+            <wp:docPr id="7" name="Picture 7"/>
+            <wp:cNvGraphicFramePr>
+              <a:graphicFrameLocks xmlns:a="http://schemas.openxmlformats.org/drawingml/2006/main" noChangeAspect="1"/>
+            </wp:cNvGraphicFramePr>
+            <a:graphic xmlns:a="http://schemas.openxmlformats.org/drawingml/2006/main">
+              <a:graphicData uri="http://schemas.openxmlformats.org/drawingml/2006/picture">
+                <pic:pic xmlns:pic="http://schemas.openxmlformats.org/drawingml/2006/picture">
+                  <pic:nvPicPr>
+                    <pic:cNvPr id="1" name=""/>
+                    <pic:cNvPicPr/>
+                  </pic:nvPicPr>
+                  <pic:blipFill>
+                    <a:blip r:embed="rId14"/>
+                    <a:stretch>
+                      <a:fillRect/>
+                    </a:stretch>
+                  </pic:blipFill>
+                  <pic:spPr>
+                    <a:xfrm>
+                      <a:off x="0" y="0"/>
+                      <a:ext cx="6645910" cy="3307080"/>
+                    </a:xfrm>
+                    <a:prstGeom prst="rect">
+                      <a:avLst/>
+                    </a:prstGeom>
+                  </pic:spPr>
+                </pic:pic>
+              </a:graphicData>
+            </a:graphic>
+          </wp:inline>
+        </w:drawing>
+      </w:r>
+    </w:p>
+    <w:p>
+      <w:pPr>
+        <w:spacing w:before="100" w:beforeAutospacing="1" w:after="100" w:afterAutospacing="1" w:line="240" w:lineRule="auto"/>
+        <w:rPr>
+          <w:rFonts w:ascii="Times New Roman" w:eastAsia="Times New Roman" w:hAnsi="Times New Roman" w:cs="Times New Roman"/>
+          <w:sz w:val="24"/>
+          <w:szCs w:val="24"/>
+        </w:rPr>
+      </w:pPr>
+      <w:r>
+        <w:rPr>
           <w:rFonts w:ascii="Times New Roman" w:eastAsia="Times New Roman" w:hAnsi="Times New Roman" w:cs="Times New Roman"/>
           <w:b/>
           <w:bCs/>
@@ -871,17 +1286,296 @@
     </w:p>
     <w:p>
       <w:pPr>
+        <w:spacing w:before="100" w:beforeAutospacing="1" w:after="100" w:afterAutospacing="1" w:line="240" w:lineRule="auto"/>
+        <w:rPr>
+          <w:rFonts w:ascii="Times New Roman" w:eastAsia="Times New Roman" w:hAnsi="Times New Roman" w:cs="Times New Roman"/>
+          <w:sz w:val="24"/>
+          <w:szCs w:val="24"/>
+        </w:rPr>
+      </w:pPr>
+      <w:r>
+        <w:rPr>
+          <w:noProof/>
+        </w:rPr>
+        <w:drawing>
+          <wp:inline distT="0" distB="0" distL="0" distR="0" wp14:anchorId="17D1D681" wp14:editId="2F562E16">
+            <wp:extent cx="6645910" cy="3354070"/>
+            <wp:effectExtent l="0" t="0" r="2540" b="0"/>
+            <wp:docPr id="9" name="Picture 9"/>
+            <wp:cNvGraphicFramePr>
+              <a:graphicFrameLocks xmlns:a="http://schemas.openxmlformats.org/drawingml/2006/main" noChangeAspect="1"/>
+            </wp:cNvGraphicFramePr>
+            <a:graphic xmlns:a="http://schemas.openxmlformats.org/drawingml/2006/main">
+              <a:graphicData uri="http://schemas.openxmlformats.org/drawingml/2006/picture">
+                <pic:pic xmlns:pic="http://schemas.openxmlformats.org/drawingml/2006/picture">
+                  <pic:nvPicPr>
+                    <pic:cNvPr id="1" name=""/>
+                    <pic:cNvPicPr/>
+                  </pic:nvPicPr>
+                  <pic:blipFill>
+                    <a:blip r:embed="rId15"/>
+                    <a:stretch>
+                      <a:fillRect/>
+                    </a:stretch>
+                  </pic:blipFill>
+                  <pic:spPr>
+                    <a:xfrm>
+                      <a:off x="0" y="0"/>
+                      <a:ext cx="6645910" cy="3354070"/>
+                    </a:xfrm>
+                    <a:prstGeom prst="rect">
+                      <a:avLst/>
+                    </a:prstGeom>
+                  </pic:spPr>
+                </pic:pic>
+              </a:graphicData>
+            </a:graphic>
+          </wp:inline>
+        </w:drawing>
+      </w:r>
+    </w:p>
+    <w:p>
+      <w:pPr>
+        <w:rPr>
+          <w:rFonts w:ascii="Times New Roman" w:eastAsia="Times New Roman" w:hAnsi="Times New Roman" w:cs="Times New Roman"/>
+          <w:sz w:val="24"/>
+          <w:szCs w:val="24"/>
+        </w:rPr>
+      </w:pPr>
+      <w:r>
+        <w:rPr>
+          <w:rFonts w:ascii="Times New Roman" w:eastAsia="Times New Roman" w:hAnsi="Times New Roman" w:cs="Times New Roman"/>
+          <w:sz w:val="24"/>
+          <w:szCs w:val="24"/>
+        </w:rPr>
+        <w:t xml:space="preserve">From the command line of the project’s directory, a backup file is present. It can </w:t>
+      </w:r>
+      <w:r>
+        <w:rPr>
+          <w:rFonts w:ascii="Times New Roman" w:eastAsia="Times New Roman" w:hAnsi="Times New Roman" w:cs="Times New Roman"/>
+          <w:sz w:val="24"/>
+          <w:szCs w:val="24"/>
+        </w:rPr>
+        <w:t>restore the</w:t>
+      </w:r>
+      <w:r>
+        <w:rPr>
+          <w:rFonts w:ascii="Times New Roman" w:eastAsia="Times New Roman" w:hAnsi="Times New Roman" w:cs="Times New Roman"/>
+          <w:sz w:val="24"/>
+          <w:szCs w:val="24"/>
+        </w:rPr>
+        <w:t xml:space="preserve"> database from the backup file by </w:t>
+      </w:r>
+      <w:r>
+        <w:rPr>
+          <w:rFonts w:ascii="Times New Roman" w:eastAsia="Times New Roman" w:hAnsi="Times New Roman" w:cs="Times New Roman"/>
+          <w:sz w:val="24"/>
+          <w:szCs w:val="24"/>
+        </w:rPr>
+        <w:t>run</w:t>
+      </w:r>
+      <w:r>
+        <w:rPr>
+          <w:rFonts w:ascii="Times New Roman" w:eastAsia="Times New Roman" w:hAnsi="Times New Roman" w:cs="Times New Roman"/>
+          <w:sz w:val="24"/>
+          <w:szCs w:val="24"/>
+        </w:rPr>
+        <w:t>ning</w:t>
+      </w:r>
+      <w:r>
+        <w:rPr>
+          <w:rFonts w:ascii="Times New Roman" w:eastAsia="Times New Roman" w:hAnsi="Times New Roman" w:cs="Times New Roman"/>
+          <w:sz w:val="24"/>
+          <w:szCs w:val="24"/>
+        </w:rPr>
+        <w:t>:</w:t>
+      </w:r>
+    </w:p>
+    <w:p>
+      <w:pPr>
         <w:rPr>
           <w:rFonts w:ascii="Times New Roman" w:eastAsia="Times New Roman" w:hAnsi="Times New Roman" w:cs="Times New Roman"/>
           <w:b/>
+          <w:i/>
           <w:sz w:val="28"/>
           <w:szCs w:val="24"/>
         </w:rPr>
       </w:pPr>
+      <w:proofErr w:type="gramStart"/>
       <w:r>
         <w:rPr>
           <w:rFonts w:ascii="Times New Roman" w:eastAsia="Times New Roman" w:hAnsi="Times New Roman" w:cs="Times New Roman"/>
           <w:b/>
+          <w:i/>
+          <w:sz w:val="24"/>
+          <w:szCs w:val="24"/>
+        </w:rPr>
+        <w:lastRenderedPageBreak/>
+        <w:t>python</w:t>
+      </w:r>
+      <w:proofErr w:type="gramEnd"/>
+      <w:r>
+        <w:rPr>
+          <w:rFonts w:ascii="Times New Roman" w:eastAsia="Times New Roman" w:hAnsi="Times New Roman" w:cs="Times New Roman"/>
+          <w:b/>
+          <w:i/>
+          <w:sz w:val="24"/>
+          <w:szCs w:val="24"/>
+        </w:rPr>
+        <w:t xml:space="preserve"> manage.py </w:t>
+      </w:r>
+      <w:proofErr w:type="spellStart"/>
+      <w:r>
+        <w:rPr>
+          <w:rFonts w:ascii="Times New Roman" w:eastAsia="Times New Roman" w:hAnsi="Times New Roman" w:cs="Times New Roman"/>
+          <w:b/>
+          <w:i/>
+          <w:sz w:val="24"/>
+          <w:szCs w:val="24"/>
+        </w:rPr>
+        <w:t>restore_db</w:t>
+      </w:r>
+      <w:proofErr w:type="spellEnd"/>
+      <w:r>
+        <w:rPr>
+          <w:rFonts w:ascii="Times New Roman" w:eastAsia="Times New Roman" w:hAnsi="Times New Roman" w:cs="Times New Roman"/>
+          <w:b/>
+          <w:i/>
+          <w:sz w:val="24"/>
+          <w:szCs w:val="24"/>
+        </w:rPr>
+        <w:t xml:space="preserve"> </w:t>
+      </w:r>
+      <w:proofErr w:type="spellStart"/>
+      <w:r>
+        <w:rPr>
+          <w:rFonts w:ascii="Times New Roman" w:eastAsia="Times New Roman" w:hAnsi="Times New Roman" w:cs="Times New Roman"/>
+          <w:b/>
+          <w:i/>
+          <w:sz w:val="24"/>
+          <w:szCs w:val="24"/>
+        </w:rPr>
+        <w:t>your_database_name_backup.sql</w:t>
+      </w:r>
+      <w:proofErr w:type="spellEnd"/>
+    </w:p>
+    <w:p>
+      <w:pPr>
+        <w:rPr>
+          <w:rFonts w:ascii="Times New Roman" w:eastAsia="Times New Roman" w:hAnsi="Times New Roman" w:cs="Times New Roman"/>
+          <w:sz w:val="28"/>
+          <w:szCs w:val="24"/>
+        </w:rPr>
+      </w:pPr>
+      <w:r>
+        <w:rPr>
+          <w:rFonts w:ascii="Times New Roman" w:eastAsia="Times New Roman" w:hAnsi="Times New Roman" w:cs="Times New Roman"/>
+          <w:sz w:val="28"/>
+          <w:szCs w:val="24"/>
+        </w:rPr>
+        <w:t xml:space="preserve">The backup command itself </w:t>
+      </w:r>
+      <w:proofErr w:type="gramStart"/>
+      <w:r>
+        <w:rPr>
+          <w:rFonts w:ascii="Times New Roman" w:eastAsia="Times New Roman" w:hAnsi="Times New Roman" w:cs="Times New Roman"/>
+          <w:sz w:val="28"/>
+          <w:szCs w:val="24"/>
+        </w:rPr>
+        <w:t>is given</w:t>
+      </w:r>
+      <w:proofErr w:type="gramEnd"/>
+      <w:r>
+        <w:rPr>
+          <w:rFonts w:ascii="Times New Roman" w:eastAsia="Times New Roman" w:hAnsi="Times New Roman" w:cs="Times New Roman"/>
+          <w:sz w:val="28"/>
+          <w:szCs w:val="24"/>
+        </w:rPr>
+        <w:t xml:space="preserve"> by: </w:t>
+      </w:r>
+    </w:p>
+    <w:p>
+      <w:pPr>
+        <w:rPr>
+          <w:rFonts w:ascii="Times New Roman" w:eastAsia="Times New Roman" w:hAnsi="Times New Roman" w:cs="Times New Roman"/>
+          <w:b/>
+          <w:i/>
+          <w:sz w:val="28"/>
+          <w:szCs w:val="24"/>
+        </w:rPr>
+      </w:pPr>
+      <w:proofErr w:type="gramStart"/>
+      <w:r>
+        <w:rPr>
+          <w:rFonts w:ascii="Times New Roman" w:eastAsia="Times New Roman" w:hAnsi="Times New Roman" w:cs="Times New Roman"/>
+          <w:b/>
+          <w:i/>
+          <w:sz w:val="28"/>
+          <w:szCs w:val="24"/>
+        </w:rPr>
+        <w:t>python</w:t>
+      </w:r>
+      <w:proofErr w:type="gramEnd"/>
+      <w:r>
+        <w:rPr>
+          <w:rFonts w:ascii="Times New Roman" w:eastAsia="Times New Roman" w:hAnsi="Times New Roman" w:cs="Times New Roman"/>
+          <w:b/>
+          <w:i/>
+          <w:sz w:val="28"/>
+          <w:szCs w:val="24"/>
+        </w:rPr>
+        <w:t xml:space="preserve"> manage.py </w:t>
+      </w:r>
+      <w:proofErr w:type="spellStart"/>
+      <w:r>
+        <w:rPr>
+          <w:rFonts w:ascii="Times New Roman" w:eastAsia="Times New Roman" w:hAnsi="Times New Roman" w:cs="Times New Roman"/>
+          <w:b/>
+          <w:i/>
+          <w:sz w:val="28"/>
+          <w:szCs w:val="24"/>
+        </w:rPr>
+        <w:t>backup_db</w:t>
+      </w:r>
+      <w:proofErr w:type="spellEnd"/>
+    </w:p>
+    <w:p>
+      <w:pPr>
+        <w:rPr>
+          <w:rFonts w:ascii="Times New Roman" w:eastAsia="Times New Roman" w:hAnsi="Times New Roman" w:cs="Times New Roman"/>
+          <w:sz w:val="28"/>
+          <w:szCs w:val="24"/>
+        </w:rPr>
+      </w:pPr>
+      <w:r>
+        <w:rPr>
+          <w:rFonts w:ascii="Times New Roman" w:eastAsia="Times New Roman" w:hAnsi="Times New Roman" w:cs="Times New Roman"/>
+          <w:sz w:val="28"/>
+          <w:szCs w:val="24"/>
+        </w:rPr>
+        <w:t xml:space="preserve">This will generate a backup file named </w:t>
+      </w:r>
+      <w:proofErr w:type="spellStart"/>
+      <w:r>
+        <w:rPr>
+          <w:rFonts w:ascii="Times New Roman" w:eastAsia="Times New Roman" w:hAnsi="Times New Roman" w:cs="Times New Roman"/>
+          <w:sz w:val="28"/>
+          <w:szCs w:val="24"/>
+        </w:rPr>
+        <w:t>darling_airline.sql</w:t>
+      </w:r>
+      <w:proofErr w:type="spellEnd"/>
+      <w:r>
+        <w:rPr>
+          <w:rFonts w:ascii="Times New Roman" w:eastAsia="Times New Roman" w:hAnsi="Times New Roman" w:cs="Times New Roman"/>
+          <w:sz w:val="28"/>
+          <w:szCs w:val="24"/>
+        </w:rPr>
+        <w:t xml:space="preserve"> in the project directory.</w:t>
+      </w:r>
+      <w:r>
+        <w:rPr>
+          <w:rFonts w:ascii="Times New Roman" w:eastAsia="Times New Roman" w:hAnsi="Times New Roman" w:cs="Times New Roman"/>
           <w:sz w:val="28"/>
           <w:szCs w:val="24"/>
         </w:rPr>
@@ -1611,7 +2305,7 @@
                     </pic:cNvPicPr>
                   </pic:nvPicPr>
                   <pic:blipFill>
-                    <a:blip r:embed="rId5">
+                    <a:blip r:embed="rId16">
                       <a:extLst>
                         <a:ext uri="{28A0092B-C50C-407E-A947-70E740481C1C}">
                           <a14:useLocalDpi xmlns:a14="http://schemas.microsoft.com/office/drawing/2010/main" val="0"/>
@@ -1644,13 +2338,475 @@
       </w:r>
     </w:p>
     <w:sectPr>
+      <w:headerReference w:type="default" r:id="rId17"/>
+      <w:footerReference w:type="default" r:id="rId18"/>
       <w:pgSz w:w="11906" w:h="16838" w:code="9"/>
-      <w:pgMar w:top="720" w:right="720" w:bottom="720" w:left="720" w:header="720" w:footer="720" w:gutter="0"/>
+      <w:pgMar w:top="1094" w:right="720" w:bottom="720" w:left="720" w:header="720" w:footer="720" w:gutter="0"/>
       <w:cols w:space="720"/>
       <w:docGrid w:linePitch="360"/>
     </w:sectPr>
   </w:body>
 </w:document>
+</file>
+
+<file path=word/endnotes.xml><?xml version="1.0" encoding="utf-8"?>
+<w:endnotes xmlns:wpc="http://schemas.microsoft.com/office/word/2010/wordprocessingCanvas" xmlns:cx="http://schemas.microsoft.com/office/drawing/2014/chartex" xmlns:cx1="http://schemas.microsoft.com/office/drawing/2015/9/8/chartex" xmlns:mc="http://schemas.openxmlformats.org/markup-compatibility/2006" xmlns:o="urn:schemas-microsoft-com:office:office" xmlns:r="http://schemas.openxmlformats.org/officeDocument/2006/relationships" xmlns:m="http://schemas.openxmlformats.org/officeDocument/2006/math" xmlns:v="urn:schemas-microsoft-com:vml" xmlns:wp14="http://schemas.microsoft.com/office/word/2010/wordprocessingDrawing" xmlns:wp="http://schemas.openxmlformats.org/drawingml/2006/wordprocessingDrawing" xmlns:w10="urn:schemas-microsoft-com:office:word" xmlns:w="http://schemas.openxmlformats.org/wordprocessingml/2006/main" xmlns:w14="http://schemas.microsoft.com/office/word/2010/wordml" xmlns:w15="http://schemas.microsoft.com/office/word/2012/wordml" xmlns:w16se="http://schemas.microsoft.com/office/word/2015/wordml/symex" xmlns:wpg="http://schemas.microsoft.com/office/word/2010/wordprocessingGroup" xmlns:wpi="http://schemas.microsoft.com/office/word/2010/wordprocessingInk" xmlns:wne="http://schemas.microsoft.com/office/word/2006/wordml" xmlns:wps="http://schemas.microsoft.com/office/word/2010/wordprocessingShape" mc:Ignorable="w14 w15 w16se wp14">
+  <w:endnote w:type="separator" w:id="-1">
+    <w:p>
+      <w:pPr>
+        <w:spacing w:after="0" w:line="240" w:lineRule="auto"/>
+      </w:pPr>
+      <w:r>
+        <w:separator/>
+      </w:r>
+    </w:p>
+  </w:endnote>
+  <w:endnote w:type="continuationSeparator" w:id="0">
+    <w:p>
+      <w:pPr>
+        <w:spacing w:after="0" w:line="240" w:lineRule="auto"/>
+      </w:pPr>
+      <w:r>
+        <w:continuationSeparator/>
+      </w:r>
+    </w:p>
+  </w:endnote>
+</w:endnotes>
+</file>
+
+<file path=word/footer1.xml><?xml version="1.0" encoding="utf-8"?>
+<w:ftr xmlns:wpc="http://schemas.microsoft.com/office/word/2010/wordprocessingCanvas" xmlns:cx="http://schemas.microsoft.com/office/drawing/2014/chartex" xmlns:cx1="http://schemas.microsoft.com/office/drawing/2015/9/8/chartex" xmlns:mc="http://schemas.openxmlformats.org/markup-compatibility/2006" xmlns:o="urn:schemas-microsoft-com:office:office" xmlns:r="http://schemas.openxmlformats.org/officeDocument/2006/relationships" xmlns:m="http://schemas.openxmlformats.org/officeDocument/2006/math" xmlns:v="urn:schemas-microsoft-com:vml" xmlns:wp14="http://schemas.microsoft.com/office/word/2010/wordprocessingDrawing" xmlns:wp="http://schemas.openxmlformats.org/drawingml/2006/wordprocessingDrawing" xmlns:w10="urn:schemas-microsoft-com:office:word" xmlns:w="http://schemas.openxmlformats.org/wordprocessingml/2006/main" xmlns:w14="http://schemas.microsoft.com/office/word/2010/wordml" xmlns:w15="http://schemas.microsoft.com/office/word/2012/wordml" xmlns:w16se="http://schemas.microsoft.com/office/word/2015/wordml/symex" xmlns:wpg="http://schemas.microsoft.com/office/word/2010/wordprocessingGroup" xmlns:wpi="http://schemas.microsoft.com/office/word/2010/wordprocessingInk" xmlns:wne="http://schemas.microsoft.com/office/word/2006/wordml" xmlns:wps="http://schemas.microsoft.com/office/word/2010/wordprocessingShape" mc:Ignorable="w14 w15 w16se wp14">
+  <w:tbl>
+    <w:tblPr>
+      <w:tblW w:w="5000" w:type="pct"/>
+      <w:jc w:val="center"/>
+      <w:tblCellMar>
+        <w:top w:w="144" w:type="dxa"/>
+        <w:left w:w="115" w:type="dxa"/>
+        <w:bottom w:w="144" w:type="dxa"/>
+        <w:right w:w="115" w:type="dxa"/>
+      </w:tblCellMar>
+      <w:tblLook w:val="04A0" w:firstRow="1" w:lastRow="0" w:firstColumn="1" w:lastColumn="0" w:noHBand="0" w:noVBand="1"/>
+    </w:tblPr>
+    <w:tblGrid>
+      <w:gridCol w:w="5240"/>
+      <w:gridCol w:w="5226"/>
+    </w:tblGrid>
+    <w:tr>
+      <w:trPr>
+        <w:trHeight w:hRule="exact" w:val="115"/>
+        <w:jc w:val="center"/>
+      </w:trPr>
+      <w:tc>
+        <w:tcPr>
+          <w:tcW w:w="4686" w:type="dxa"/>
+          <w:shd w:val="clear" w:color="auto" w:fill="5B9BD5" w:themeFill="accent1"/>
+          <w:tcMar>
+            <w:top w:w="0" w:type="dxa"/>
+            <w:bottom w:w="0" w:type="dxa"/>
+          </w:tcMar>
+        </w:tcPr>
+        <w:p>
+          <w:pPr>
+            <w:pStyle w:val="Header"/>
+            <w:tabs>
+              <w:tab w:val="clear" w:pos="4680"/>
+              <w:tab w:val="clear" w:pos="9360"/>
+            </w:tabs>
+            <w:rPr>
+              <w:caps/>
+              <w:sz w:val="18"/>
+            </w:rPr>
+          </w:pPr>
+        </w:p>
+      </w:tc>
+      <w:tc>
+        <w:tcPr>
+          <w:tcW w:w="4674" w:type="dxa"/>
+          <w:shd w:val="clear" w:color="auto" w:fill="5B9BD5" w:themeFill="accent1"/>
+          <w:tcMar>
+            <w:top w:w="0" w:type="dxa"/>
+            <w:bottom w:w="0" w:type="dxa"/>
+          </w:tcMar>
+        </w:tcPr>
+        <w:p>
+          <w:pPr>
+            <w:pStyle w:val="Header"/>
+            <w:tabs>
+              <w:tab w:val="clear" w:pos="4680"/>
+              <w:tab w:val="clear" w:pos="9360"/>
+            </w:tabs>
+            <w:jc w:val="right"/>
+            <w:rPr>
+              <w:caps/>
+              <w:sz w:val="18"/>
+            </w:rPr>
+          </w:pPr>
+        </w:p>
+      </w:tc>
+    </w:tr>
+    <w:tr>
+      <w:trPr>
+        <w:jc w:val="center"/>
+      </w:trPr>
+      <w:sdt>
+        <w:sdtPr>
+          <w:rPr>
+            <w:caps/>
+            <w:color w:val="808080" w:themeColor="background1" w:themeShade="80"/>
+            <w:sz w:val="18"/>
+            <w:szCs w:val="18"/>
+          </w:rPr>
+          <w:alias w:val="Author"/>
+          <w:tag w:val=""/>
+          <w:id w:val="1534151868"/>
+          <w:placeholder>
+            <w:docPart w:val="36AA6ECA142243E6BD26A4AF0ABAD271"/>
+          </w:placeholder>
+          <w:dataBinding w:prefixMappings="xmlns:ns0='http://purl.org/dc/elements/1.1/' xmlns:ns1='http://schemas.openxmlformats.org/package/2006/metadata/core-properties' " w:xpath="/ns1:coreProperties[1]/ns0:creator[1]" w:storeItemID="{6C3C8BC8-F283-45AE-878A-BAB7291924A1}"/>
+          <w:text/>
+        </w:sdtPr>
+        <w:sdtContent>
+          <w:tc>
+            <w:tcPr>
+              <w:tcW w:w="4686" w:type="dxa"/>
+              <w:shd w:val="clear" w:color="auto" w:fill="auto"/>
+              <w:vAlign w:val="center"/>
+            </w:tcPr>
+            <w:p>
+              <w:pPr>
+                <w:pStyle w:val="Footer"/>
+                <w:tabs>
+                  <w:tab w:val="clear" w:pos="4680"/>
+                  <w:tab w:val="clear" w:pos="9360"/>
+                </w:tabs>
+                <w:rPr>
+                  <w:caps/>
+                  <w:color w:val="808080" w:themeColor="background1" w:themeShade="80"/>
+                  <w:sz w:val="18"/>
+                  <w:szCs w:val="18"/>
+                </w:rPr>
+              </w:pPr>
+              <w:r>
+                <w:rPr>
+                  <w:caps/>
+                  <w:color w:val="808080" w:themeColor="background1" w:themeShade="80"/>
+                  <w:sz w:val="18"/>
+                  <w:szCs w:val="18"/>
+                </w:rPr>
+                <w:t>GROUP 2</w:t>
+              </w:r>
+            </w:p>
+          </w:tc>
+        </w:sdtContent>
+      </w:sdt>
+      <w:tc>
+        <w:tcPr>
+          <w:tcW w:w="4674" w:type="dxa"/>
+          <w:shd w:val="clear" w:color="auto" w:fill="auto"/>
+          <w:vAlign w:val="center"/>
+        </w:tcPr>
+        <w:p>
+          <w:pPr>
+            <w:pStyle w:val="Footer"/>
+            <w:tabs>
+              <w:tab w:val="clear" w:pos="4680"/>
+              <w:tab w:val="clear" w:pos="9360"/>
+            </w:tabs>
+            <w:jc w:val="right"/>
+            <w:rPr>
+              <w:caps/>
+              <w:color w:val="808080" w:themeColor="background1" w:themeShade="80"/>
+              <w:sz w:val="18"/>
+              <w:szCs w:val="18"/>
+            </w:rPr>
+          </w:pPr>
+          <w:r>
+            <w:rPr>
+              <w:caps/>
+              <w:color w:val="808080" w:themeColor="background1" w:themeShade="80"/>
+              <w:sz w:val="18"/>
+              <w:szCs w:val="18"/>
+            </w:rPr>
+            <w:fldChar w:fldCharType="begin"/>
+          </w:r>
+          <w:r>
+            <w:rPr>
+              <w:caps/>
+              <w:color w:val="808080" w:themeColor="background1" w:themeShade="80"/>
+              <w:sz w:val="18"/>
+              <w:szCs w:val="18"/>
+            </w:rPr>
+            <w:instrText xml:space="preserve"> PAGE   \* MERGEFORMAT </w:instrText>
+          </w:r>
+          <w:r>
+            <w:rPr>
+              <w:caps/>
+              <w:color w:val="808080" w:themeColor="background1" w:themeShade="80"/>
+              <w:sz w:val="18"/>
+              <w:szCs w:val="18"/>
+            </w:rPr>
+            <w:fldChar w:fldCharType="separate"/>
+          </w:r>
+          <w:r>
+            <w:rPr>
+              <w:caps/>
+              <w:noProof/>
+              <w:color w:val="808080" w:themeColor="background1" w:themeShade="80"/>
+              <w:sz w:val="18"/>
+              <w:szCs w:val="18"/>
+            </w:rPr>
+            <w:t>8</w:t>
+          </w:r>
+          <w:r>
+            <w:rPr>
+              <w:caps/>
+              <w:noProof/>
+              <w:color w:val="808080" w:themeColor="background1" w:themeShade="80"/>
+              <w:sz w:val="18"/>
+              <w:szCs w:val="18"/>
+            </w:rPr>
+            <w:fldChar w:fldCharType="end"/>
+          </w:r>
+        </w:p>
+      </w:tc>
+    </w:tr>
+  </w:tbl>
+  <w:p>
+    <w:pPr>
+      <w:pStyle w:val="Footer"/>
+    </w:pPr>
+  </w:p>
+</w:ftr>
+</file>
+
+<file path=word/footnotes.xml><?xml version="1.0" encoding="utf-8"?>
+<w:footnotes xmlns:wpc="http://schemas.microsoft.com/office/word/2010/wordprocessingCanvas" xmlns:cx="http://schemas.microsoft.com/office/drawing/2014/chartex" xmlns:cx1="http://schemas.microsoft.com/office/drawing/2015/9/8/chartex" xmlns:mc="http://schemas.openxmlformats.org/markup-compatibility/2006" xmlns:o="urn:schemas-microsoft-com:office:office" xmlns:r="http://schemas.openxmlformats.org/officeDocument/2006/relationships" xmlns:m="http://schemas.openxmlformats.org/officeDocument/2006/math" xmlns:v="urn:schemas-microsoft-com:vml" xmlns:wp14="http://schemas.microsoft.com/office/word/2010/wordprocessingDrawing" xmlns:wp="http://schemas.openxmlformats.org/drawingml/2006/wordprocessingDrawing" xmlns:w10="urn:schemas-microsoft-com:office:word" xmlns:w="http://schemas.openxmlformats.org/wordprocessingml/2006/main" xmlns:w14="http://schemas.microsoft.com/office/word/2010/wordml" xmlns:w15="http://schemas.microsoft.com/office/word/2012/wordml" xmlns:w16se="http://schemas.microsoft.com/office/word/2015/wordml/symex" xmlns:wpg="http://schemas.microsoft.com/office/word/2010/wordprocessingGroup" xmlns:wpi="http://schemas.microsoft.com/office/word/2010/wordprocessingInk" xmlns:wne="http://schemas.microsoft.com/office/word/2006/wordml" xmlns:wps="http://schemas.microsoft.com/office/word/2010/wordprocessingShape" mc:Ignorable="w14 w15 w16se wp14">
+  <w:footnote w:type="separator" w:id="-1">
+    <w:p>
+      <w:pPr>
+        <w:spacing w:after="0" w:line="240" w:lineRule="auto"/>
+      </w:pPr>
+      <w:r>
+        <w:separator/>
+      </w:r>
+    </w:p>
+  </w:footnote>
+  <w:footnote w:type="continuationSeparator" w:id="0">
+    <w:p>
+      <w:pPr>
+        <w:spacing w:after="0" w:line="240" w:lineRule="auto"/>
+      </w:pPr>
+      <w:r>
+        <w:continuationSeparator/>
+      </w:r>
+    </w:p>
+  </w:footnote>
+</w:footnotes>
+</file>
+
+<file path=word/header1.xml><?xml version="1.0" encoding="utf-8"?>
+<w:hdr xmlns:wpc="http://schemas.microsoft.com/office/word/2010/wordprocessingCanvas" xmlns:cx="http://schemas.microsoft.com/office/drawing/2014/chartex" xmlns:cx1="http://schemas.microsoft.com/office/drawing/2015/9/8/chartex" xmlns:mc="http://schemas.openxmlformats.org/markup-compatibility/2006" xmlns:o="urn:schemas-microsoft-com:office:office" xmlns:r="http://schemas.openxmlformats.org/officeDocument/2006/relationships" xmlns:m="http://schemas.openxmlformats.org/officeDocument/2006/math" xmlns:v="urn:schemas-microsoft-com:vml" xmlns:wp14="http://schemas.microsoft.com/office/word/2010/wordprocessingDrawing" xmlns:wp="http://schemas.openxmlformats.org/drawingml/2006/wordprocessingDrawing" xmlns:w10="urn:schemas-microsoft-com:office:word" xmlns:w="http://schemas.openxmlformats.org/wordprocessingml/2006/main" xmlns:w14="http://schemas.microsoft.com/office/word/2010/wordml" xmlns:w15="http://schemas.microsoft.com/office/word/2012/wordml" xmlns:w16se="http://schemas.microsoft.com/office/word/2015/wordml/symex" xmlns:wpg="http://schemas.microsoft.com/office/word/2010/wordprocessingGroup" xmlns:wpi="http://schemas.microsoft.com/office/word/2010/wordprocessingInk" xmlns:wne="http://schemas.microsoft.com/office/word/2006/wordml" xmlns:wps="http://schemas.microsoft.com/office/word/2010/wordprocessingShape" mc:Ignorable="w14 w15 w16se wp14">
+  <w:p>
+    <w:pPr>
+      <w:pStyle w:val="Header"/>
+    </w:pPr>
+    <w:r>
+      <w:rPr>
+        <w:noProof/>
+      </w:rPr>
+      <w:drawing>
+        <wp:anchor distT="0" distB="0" distL="114300" distR="114300" simplePos="0" relativeHeight="251661312" behindDoc="1" locked="0" layoutInCell="1" allowOverlap="1" wp14:anchorId="29ACEBE6" wp14:editId="69E2A84D">
+          <wp:simplePos x="0" y="0"/>
+          <wp:positionH relativeFrom="margin">
+            <wp:posOffset>-214630</wp:posOffset>
+          </wp:positionH>
+          <wp:positionV relativeFrom="paragraph">
+            <wp:posOffset>-404165</wp:posOffset>
+          </wp:positionV>
+          <wp:extent cx="680085" cy="570230"/>
+          <wp:effectExtent l="0" t="0" r="5715" b="1270"/>
+          <wp:wrapThrough wrapText="bothSides">
+            <wp:wrapPolygon edited="0">
+              <wp:start x="0" y="0"/>
+              <wp:lineTo x="0" y="20927"/>
+              <wp:lineTo x="21176" y="20927"/>
+              <wp:lineTo x="21176" y="0"/>
+              <wp:lineTo x="0" y="0"/>
+            </wp:wrapPolygon>
+          </wp:wrapThrough>
+          <wp:docPr id="18" name="Picture 18"/>
+          <wp:cNvGraphicFramePr/>
+          <a:graphic xmlns:a="http://schemas.openxmlformats.org/drawingml/2006/main">
+            <a:graphicData uri="http://schemas.openxmlformats.org/drawingml/2006/picture">
+              <pic:pic xmlns:pic="http://schemas.openxmlformats.org/drawingml/2006/picture">
+                <pic:nvPicPr>
+                  <pic:cNvPr id="2" name="Picture 2"/>
+                  <pic:cNvPicPr/>
+                </pic:nvPicPr>
+                <pic:blipFill>
+                  <a:blip r:embed="rId1" cstate="print">
+                    <a:extLst>
+                      <a:ext uri="{28A0092B-C50C-407E-A947-70E740481C1C}">
+                        <a14:useLocalDpi xmlns:a14="http://schemas.microsoft.com/office/drawing/2010/main" val="0"/>
+                      </a:ext>
+                    </a:extLst>
+                  </a:blip>
+                  <a:stretch>
+                    <a:fillRect/>
+                  </a:stretch>
+                </pic:blipFill>
+                <pic:spPr>
+                  <a:xfrm>
+                    <a:off x="0" y="0"/>
+                    <a:ext cx="680085" cy="570230"/>
+                  </a:xfrm>
+                  <a:prstGeom prst="rect">
+                    <a:avLst/>
+                  </a:prstGeom>
+                </pic:spPr>
+              </pic:pic>
+            </a:graphicData>
+          </a:graphic>
+          <wp14:sizeRelH relativeFrom="margin">
+            <wp14:pctWidth>0</wp14:pctWidth>
+          </wp14:sizeRelH>
+          <wp14:sizeRelV relativeFrom="margin">
+            <wp14:pctHeight>0</wp14:pctHeight>
+          </wp14:sizeRelV>
+        </wp:anchor>
+      </w:drawing>
+    </w:r>
+    <w:r>
+      <w:rPr>
+        <w:noProof/>
+      </w:rPr>
+      <mc:AlternateContent>
+        <mc:Choice Requires="wps">
+          <w:drawing>
+            <wp:anchor distT="0" distB="0" distL="114300" distR="114300" simplePos="0" relativeHeight="251659264" behindDoc="0" locked="0" layoutInCell="1" allowOverlap="1">
+              <wp:simplePos x="0" y="0"/>
+              <wp:positionH relativeFrom="margin">
+                <wp:align>center</wp:align>
+              </wp:positionH>
+              <wp:positionV relativeFrom="paragraph">
+                <wp:posOffset>-332690</wp:posOffset>
+              </wp:positionV>
+              <wp:extent cx="5420563" cy="453543"/>
+              <wp:effectExtent l="0" t="0" r="27940" b="22860"/>
+              <wp:wrapNone/>
+              <wp:docPr id="11" name="Rounded Rectangle 11"/>
+              <wp:cNvGraphicFramePr/>
+              <a:graphic xmlns:a="http://schemas.openxmlformats.org/drawingml/2006/main">
+                <a:graphicData uri="http://schemas.microsoft.com/office/word/2010/wordprocessingShape">
+                  <wps:wsp>
+                    <wps:cNvSpPr/>
+                    <wps:spPr>
+                      <a:xfrm>
+                        <a:off x="0" y="0"/>
+                        <a:ext cx="5420563" cy="453543"/>
+                      </a:xfrm>
+                      <a:prstGeom prst="roundRect">
+                        <a:avLst/>
+                      </a:prstGeom>
+                    </wps:spPr>
+                    <wps:style>
+                      <a:lnRef idx="2">
+                        <a:schemeClr val="accent1">
+                          <a:shade val="50000"/>
+                        </a:schemeClr>
+                      </a:lnRef>
+                      <a:fillRef idx="1">
+                        <a:schemeClr val="accent1"/>
+                      </a:fillRef>
+                      <a:effectRef idx="0">
+                        <a:schemeClr val="accent1"/>
+                      </a:effectRef>
+                      <a:fontRef idx="minor">
+                        <a:schemeClr val="lt1"/>
+                      </a:fontRef>
+                    </wps:style>
+                    <wps:txbx>
+                      <w:txbxContent>
+                        <w:p>
+                          <w:pPr>
+                            <w:jc w:val="center"/>
+                            <w:rPr>
+                              <w:rFonts w:ascii="Times New Roman" w:hAnsi="Times New Roman" w:cs="Times New Roman"/>
+                              <w:sz w:val="32"/>
+                            </w:rPr>
+                          </w:pPr>
+                          <w:r>
+                            <w:rPr>
+                              <w:rFonts w:ascii="Times New Roman" w:hAnsi="Times New Roman" w:cs="Times New Roman"/>
+                              <w:sz w:val="32"/>
+                            </w:rPr>
+                            <w:t>FLIGHT MANAGEMENT SYSTEM</w:t>
+                          </w:r>
+                          <w:r>
+                            <w:rPr>
+                              <w:rFonts w:ascii="Times New Roman" w:hAnsi="Times New Roman" w:cs="Times New Roman"/>
+                              <w:sz w:val="32"/>
+                            </w:rPr>
+                            <w:t>: DARLING- AIRLINES</w:t>
+                          </w:r>
+                        </w:p>
+                      </w:txbxContent>
+                    </wps:txbx>
+                    <wps:bodyPr rot="0" spcFirstLastPara="0" vertOverflow="overflow" horzOverflow="overflow" vert="horz" wrap="square" lIns="91440" tIns="45720" rIns="91440" bIns="45720" numCol="1" spcCol="0" rtlCol="0" fromWordArt="0" anchor="ctr" anchorCtr="0" forceAA="0" compatLnSpc="1">
+                      <a:prstTxWarp prst="textNoShape">
+                        <a:avLst/>
+                      </a:prstTxWarp>
+                      <a:noAutofit/>
+                    </wps:bodyPr>
+                  </wps:wsp>
+                </a:graphicData>
+              </a:graphic>
+              <wp14:sizeRelH relativeFrom="margin">
+                <wp14:pctWidth>0</wp14:pctWidth>
+              </wp14:sizeRelH>
+            </wp:anchor>
+          </w:drawing>
+        </mc:Choice>
+        <mc:Fallback>
+          <w:pict>
+            <v:roundrect id="Rounded Rectangle 11" o:spid="_x0000_s1026" style="position:absolute;margin-left:0;margin-top:-26.2pt;width:426.8pt;height:35.7pt;z-index:251659264;visibility:visible;mso-wrap-style:square;mso-width-percent:0;mso-wrap-distance-left:9pt;mso-wrap-distance-top:0;mso-wrap-distance-right:9pt;mso-wrap-distance-bottom:0;mso-position-horizontal:center;mso-position-horizontal-relative:margin;mso-position-vertical:absolute;mso-position-vertical-relative:text;mso-width-percent:0;mso-width-relative:margin;v-text-anchor:middle" arcsize="10923f" o:gfxdata="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" fillcolor="#5b9bd5 [3204]" strokecolor="#1f4d78 [1604]" strokeweight="1pt">
+              <v:stroke joinstyle="miter"/>
+              <v:textbox>
+                <w:txbxContent>
+                  <w:p>
+                    <w:pPr>
+                      <w:jc w:val="center"/>
+                      <w:rPr>
+                        <w:rFonts w:ascii="Times New Roman" w:hAnsi="Times New Roman" w:cs="Times New Roman"/>
+                        <w:sz w:val="32"/>
+                      </w:rPr>
+                    </w:pPr>
+                    <w:r>
+                      <w:rPr>
+                        <w:rFonts w:ascii="Times New Roman" w:hAnsi="Times New Roman" w:cs="Times New Roman"/>
+                        <w:sz w:val="32"/>
+                      </w:rPr>
+                      <w:t>FLIGHT MANAGEMENT SYSTEM</w:t>
+                    </w:r>
+                    <w:r>
+                      <w:rPr>
+                        <w:rFonts w:ascii="Times New Roman" w:hAnsi="Times New Roman" w:cs="Times New Roman"/>
+                        <w:sz w:val="32"/>
+                      </w:rPr>
+                      <w:t>: DARLING- AIRLINES</w:t>
+                    </w:r>
+                  </w:p>
+                </w:txbxContent>
+              </v:textbox>
+              <w10:wrap anchorx="margin"/>
+            </v:roundrect>
+          </w:pict>
+        </mc:Fallback>
+      </mc:AlternateContent>
+    </w:r>
+  </w:p>
+</w:hdr>
 </file>
 
 <file path=word/numbering.xml><?xml version="1.0" encoding="utf-8"?>
@@ -5704,6 +6860,7 @@
   <w:style w:type="character" w:default="1" w:styleId="DefaultParagraphFont">
     <w:name w:val="Default Paragraph Font"/>
     <w:uiPriority w:val="1"/>
+    <w:semiHidden/>
     <w:unhideWhenUsed/>
   </w:style>
   <w:style w:type="table" w:default="1" w:styleId="TableNormal">
@@ -5778,7 +6935,618 @@
       <w:contextualSpacing/>
     </w:pPr>
   </w:style>
+  <w:style w:type="paragraph" w:styleId="Header">
+    <w:name w:val="header"/>
+    <w:basedOn w:val="Normal"/>
+    <w:link w:val="HeaderChar"/>
+    <w:uiPriority w:val="99"/>
+    <w:unhideWhenUsed/>
+    <w:rsid w:val="00A70349"/>
+    <w:pPr>
+      <w:tabs>
+        <w:tab w:val="center" w:pos="4680"/>
+        <w:tab w:val="right" w:pos="9360"/>
+      </w:tabs>
+      <w:spacing w:after="0" w:line="240" w:lineRule="auto"/>
+    </w:pPr>
+  </w:style>
+  <w:style w:type="character" w:customStyle="1" w:styleId="HeaderChar">
+    <w:name w:val="Header Char"/>
+    <w:basedOn w:val="DefaultParagraphFont"/>
+    <w:link w:val="Header"/>
+    <w:uiPriority w:val="99"/>
+    <w:rsid w:val="00A70349"/>
+  </w:style>
+  <w:style w:type="paragraph" w:styleId="Footer">
+    <w:name w:val="footer"/>
+    <w:basedOn w:val="Normal"/>
+    <w:link w:val="FooterChar"/>
+    <w:uiPriority w:val="99"/>
+    <w:unhideWhenUsed/>
+    <w:rsid w:val="00A70349"/>
+    <w:pPr>
+      <w:tabs>
+        <w:tab w:val="center" w:pos="4680"/>
+        <w:tab w:val="right" w:pos="9360"/>
+      </w:tabs>
+      <w:spacing w:after="0" w:line="240" w:lineRule="auto"/>
+    </w:pPr>
+  </w:style>
+  <w:style w:type="character" w:customStyle="1" w:styleId="FooterChar">
+    <w:name w:val="Footer Char"/>
+    <w:basedOn w:val="DefaultParagraphFont"/>
+    <w:link w:val="Footer"/>
+    <w:uiPriority w:val="99"/>
+    <w:rsid w:val="00A70349"/>
+  </w:style>
 </w:styles>
+</file>
+
+<file path=word/glossary/document.xml><?xml version="1.0" encoding="utf-8"?>
+<w:glossaryDocument xmlns:wpc="http://schemas.microsoft.com/office/word/2010/wordprocessingCanvas" xmlns:cx="http://schemas.microsoft.com/office/drawing/2014/chartex" xmlns:cx1="http://schemas.microsoft.com/office/drawing/2015/9/8/chartex" xmlns:mc="http://schemas.openxmlformats.org/markup-compatibility/2006" xmlns:o="urn:schemas-microsoft-com:office:office" xmlns:r="http://schemas.openxmlformats.org/officeDocument/2006/relationships" xmlns:m="http://schemas.openxmlformats.org/officeDocument/2006/math" xmlns:v="urn:schemas-microsoft-com:vml" xmlns:wp14="http://schemas.microsoft.com/office/word/2010/wordprocessingDrawing" xmlns:wp="http://schemas.openxmlformats.org/drawingml/2006/wordprocessingDrawing" xmlns:w10="urn:schemas-microsoft-com:office:word" xmlns:w="http://schemas.openxmlformats.org/wordprocessingml/2006/main" xmlns:w14="http://schemas.microsoft.com/office/word/2010/wordml" xmlns:w15="http://schemas.microsoft.com/office/word/2012/wordml" xmlns:w16se="http://schemas.microsoft.com/office/word/2015/wordml/symex" xmlns:wpg="http://schemas.microsoft.com/office/word/2010/wordprocessingGroup" xmlns:wpi="http://schemas.microsoft.com/office/word/2010/wordprocessingInk" xmlns:wne="http://schemas.microsoft.com/office/word/2006/wordml" xmlns:wps="http://schemas.microsoft.com/office/word/2010/wordprocessingShape" mc:Ignorable="w14 w15 w16se wp14">
+  <w:docParts>
+    <w:docPart>
+      <w:docPartPr>
+        <w:name w:val="36AA6ECA142243E6BD26A4AF0ABAD271"/>
+        <w:category>
+          <w:name w:val="General"/>
+          <w:gallery w:val="placeholder"/>
+        </w:category>
+        <w:types>
+          <w:type w:val="bbPlcHdr"/>
+        </w:types>
+        <w:behaviors>
+          <w:behavior w:val="content"/>
+        </w:behaviors>
+        <w:guid w:val="{A4F25C36-9430-4265-BBCB-5453D9BEE717}"/>
+      </w:docPartPr>
+      <w:docPartBody>
+        <w:p>
+          <w:pPr>
+            <w:pStyle w:val="36AA6ECA142243E6BD26A4AF0ABAD271"/>
+          </w:pPr>
+          <w:r>
+            <w:rPr>
+              <w:rStyle w:val="PlaceholderText"/>
+            </w:rPr>
+            <w:t>[Author]</w:t>
+          </w:r>
+        </w:p>
+      </w:docPartBody>
+    </w:docPart>
+  </w:docParts>
+</w:glossaryDocument>
+</file>
+
+<file path=word/glossary/fontTable.xml><?xml version="1.0" encoding="utf-8"?>
+<w:fonts xmlns:mc="http://schemas.openxmlformats.org/markup-compatibility/2006" xmlns:r="http://schemas.openxmlformats.org/officeDocument/2006/relationships" xmlns:w="http://schemas.openxmlformats.org/wordprocessingml/2006/main" xmlns:w14="http://schemas.microsoft.com/office/word/2010/wordml" xmlns:w15="http://schemas.microsoft.com/office/word/2012/wordml" xmlns:w16se="http://schemas.microsoft.com/office/word/2015/wordml/symex" mc:Ignorable="w14 w15 w16se">
+  <w:font w:name="Symbol">
+    <w:panose1 w:val="05050102010706020507"/>
+    <w:charset w:val="02"/>
+    <w:family w:val="roman"/>
+    <w:pitch w:val="variable"/>
+    <w:sig w:usb0="00000000" w:usb1="10000000" w:usb2="00000000" w:usb3="00000000" w:csb0="80000000" w:csb1="00000000"/>
+  </w:font>
+  <w:font w:name="Times New Roman">
+    <w:panose1 w:val="02020603050405020304"/>
+    <w:charset w:val="00"/>
+    <w:family w:val="roman"/>
+    <w:pitch w:val="variable"/>
+    <w:sig w:usb0="E0002AFF" w:usb1="C0007841" w:usb2="00000009" w:usb3="00000000" w:csb0="000001FF" w:csb1="00000000"/>
+  </w:font>
+  <w:font w:name="Courier New">
+    <w:panose1 w:val="02070309020205020404"/>
+    <w:charset w:val="00"/>
+    <w:family w:val="modern"/>
+    <w:pitch w:val="fixed"/>
+    <w:sig w:usb0="E0002EFF" w:usb1="C0007843" w:usb2="00000009" w:usb3="00000000" w:csb0="000001FF" w:csb1="00000000"/>
+  </w:font>
+  <w:font w:name="Wingdings">
+    <w:panose1 w:val="05000000000000000000"/>
+    <w:charset w:val="02"/>
+    <w:family w:val="auto"/>
+    <w:pitch w:val="variable"/>
+    <w:sig w:usb0="00000000" w:usb1="10000000" w:usb2="00000000" w:usb3="00000000" w:csb0="80000000" w:csb1="00000000"/>
+  </w:font>
+  <w:font w:name="Calibri">
+    <w:panose1 w:val="020F0502020204030204"/>
+    <w:charset w:val="00"/>
+    <w:family w:val="swiss"/>
+    <w:pitch w:val="variable"/>
+    <w:sig w:usb0="E4002EFF" w:usb1="C000247B" w:usb2="00000009" w:usb3="00000000" w:csb0="000001FF" w:csb1="00000000"/>
+  </w:font>
+  <w:font w:name="Calibri Light">
+    <w:panose1 w:val="020F0302020204030204"/>
+    <w:charset w:val="00"/>
+    <w:family w:val="swiss"/>
+    <w:pitch w:val="variable"/>
+    <w:sig w:usb0="E4002EFF" w:usb1="C000247B" w:usb2="00000009" w:usb3="00000000" w:csb0="000001FF" w:csb1="00000000"/>
+  </w:font>
+</w:fonts>
+</file>
+
+<file path=word/glossary/settings.xml><?xml version="1.0" encoding="utf-8"?>
+<w:settings xmlns:mc="http://schemas.openxmlformats.org/markup-compatibility/2006" xmlns:o="urn:schemas-microsoft-com:office:office" xmlns:r="http://schemas.openxmlformats.org/officeDocument/2006/relationships" xmlns:m="http://schemas.openxmlformats.org/officeDocument/2006/math" xmlns:v="urn:schemas-microsoft-com:vml" xmlns:w10="urn:schemas-microsoft-com:office:word" xmlns:w="http://schemas.openxmlformats.org/wordprocessingml/2006/main" xmlns:w14="http://schemas.microsoft.com/office/word/2010/wordml" xmlns:w15="http://schemas.microsoft.com/office/word/2012/wordml" xmlns:w16se="http://schemas.microsoft.com/office/word/2015/wordml/symex" xmlns:sl="http://schemas.openxmlformats.org/schemaLibrary/2006/main" mc:Ignorable="w14 w15 w16se">
+  <w:view w:val="normal"/>
+  <w:defaultTabStop w:val="720"/>
+  <w:characterSpacingControl w:val="doNotCompress"/>
+  <w:compat>
+    <w:useFELayout/>
+    <w:compatSetting w:name="compatibilityMode" w:uri="http://schemas.microsoft.com/office/word" w:val="15"/>
+    <w:compatSetting w:name="overrideTableStyleFontSizeAndJustification" w:uri="http://schemas.microsoft.com/office/word" w:val="1"/>
+    <w:compatSetting w:name="enableOpenTypeFeatures" w:uri="http://schemas.microsoft.com/office/word" w:val="1"/>
+    <w:compatSetting w:name="doNotFlipMirrorIndents" w:uri="http://schemas.microsoft.com/office/word" w:val="1"/>
+    <w:compatSetting w:name="differentiateMultirowTableHeaders" w:uri="http://schemas.microsoft.com/office/word" w:val="1"/>
+  </w:compat>
+  <w:rsids>
+    <w:rsidRoot w:val="001F30BB"/>
+    <w:rsid w:val="001F30BB"/>
+    <w:rsid w:val="006E5CC9"/>
+  </w:rsids>
+  <m:mathPr>
+    <m:mathFont m:val="Cambria Math"/>
+    <m:brkBin m:val="before"/>
+    <m:brkBinSub m:val="--"/>
+    <m:smallFrac m:val="0"/>
+    <m:dispDef/>
+    <m:lMargin m:val="0"/>
+    <m:rMargin m:val="0"/>
+    <m:defJc m:val="centerGroup"/>
+    <m:wrapIndent m:val="1440"/>
+    <m:intLim m:val="subSup"/>
+    <m:naryLim m:val="undOvr"/>
+  </m:mathPr>
+  <w:themeFontLang w:val="en-US"/>
+  <w:clrSchemeMapping w:bg1="light1" w:t1="dark1" w:bg2="light2" w:t2="dark2" w:accent1="accent1" w:accent2="accent2" w:accent3="accent3" w:accent4="accent4" w:accent5="accent5" w:accent6="accent6" w:hyperlink="hyperlink" w:followedHyperlink="followedHyperlink"/>
+  <w:decimalSymbol w:val="."/>
+  <w:listSeparator w:val=","/>
+  <w15:chartTrackingRefBased/>
+</w:settings>
+</file>
+
+<file path=word/glossary/styles.xml><?xml version="1.0" encoding="utf-8"?>
+<w:styles xmlns:mc="http://schemas.openxmlformats.org/markup-compatibility/2006" xmlns:r="http://schemas.openxmlformats.org/officeDocument/2006/relationships" xmlns:w="http://schemas.openxmlformats.org/wordprocessingml/2006/main" xmlns:w14="http://schemas.microsoft.com/office/word/2010/wordml" xmlns:w15="http://schemas.microsoft.com/office/word/2012/wordml" xmlns:w16se="http://schemas.microsoft.com/office/word/2015/wordml/symex" mc:Ignorable="w14 w15 w16se">
+  <w:docDefaults>
+    <w:rPrDefault>
+      <w:rPr>
+        <w:rFonts w:asciiTheme="minorHAnsi" w:eastAsiaTheme="minorEastAsia" w:hAnsiTheme="minorHAnsi" w:cstheme="minorBidi"/>
+        <w:sz w:val="22"/>
+        <w:szCs w:val="22"/>
+        <w:lang w:val="en-US" w:eastAsia="en-US" w:bidi="ar-SA"/>
+      </w:rPr>
+    </w:rPrDefault>
+    <w:pPrDefault>
+      <w:pPr>
+        <w:spacing w:after="160" w:line="259" w:lineRule="auto"/>
+      </w:pPr>
+    </w:pPrDefault>
+  </w:docDefaults>
+  <w:latentStyles w:defLockedState="0" w:defUIPriority="99" w:defSemiHidden="0" w:defUnhideWhenUsed="0" w:defQFormat="0" w:count="371">
+    <w:lsdException w:name="Normal" w:uiPriority="0" w:qFormat="1"/>
+    <w:lsdException w:name="heading 1" w:uiPriority="9" w:qFormat="1"/>
+    <w:lsdException w:name="heading 2" w:semiHidden="1" w:uiPriority="9" w:unhideWhenUsed="1" w:qFormat="1"/>
+    <w:lsdException w:name="heading 3" w:semiHidden="1" w:uiPriority="9" w:unhideWhenUsed="1" w:qFormat="1"/>
+    <w:lsdException w:name="heading 4" w:semiHidden="1" w:uiPriority="9" w:unhideWhenUsed="1" w:qFormat="1"/>
+    <w:lsdException w:name="heading 5" w:semiHidden="1" w:uiPriority="9" w:unhideWhenUsed="1" w:qFormat="1"/>
+    <w:lsdException w:name="heading 6" w:semiHidden="1" w:uiPriority="9" w:unhideWhenUsed="1" w:qFormat="1"/>
+    <w:lsdException w:name="heading 7" w:semiHidden="1" w:uiPriority="9" w:unhideWhenUsed="1" w:qFormat="1"/>
+    <w:lsdException w:name="heading 8" w:semiHidden="1" w:uiPriority="9" w:unhideWhenUsed="1" w:qFormat="1"/>
+    <w:lsdException w:name="heading 9" w:semiHidden="1" w:uiPriority="9" w:unhideWhenUsed="1" w:qFormat="1"/>
+    <w:lsdException w:name="index 1" w:semiHidden="1" w:unhideWhenUsed="1"/>
+    <w:lsdException w:name="index 2" w:semiHidden="1" w:unhideWhenUsed="1"/>
+    <w:lsdException w:name="index 3" w:semiHidden="1" w:unhideWhenUsed="1"/>
+    <w:lsdException w:name="index 4" w:semiHidden="1" w:unhideWhenUsed="1"/>
+    <w:lsdException w:name="index 5" w:semiHidden="1" w:unhideWhenUsed="1"/>
+    <w:lsdException w:name="index 6" w:semiHidden="1" w:unhideWhenUsed="1"/>
+    <w:lsdException w:name="index 7" w:semiHidden="1" w:unhideWhenUsed="1"/>
+    <w:lsdException w:name="index 8" w:semiHidden="1" w:unhideWhenUsed="1"/>
+    <w:lsdException w:name="index 9" w:semiHidden="1" w:unhideWhenUsed="1"/>
+    <w:lsdException w:name="toc 1" w:semiHidden="1" w:uiPriority="39" w:unhideWhenUsed="1"/>
+    <w:lsdException w:name="toc 2" w:semiHidden="1" w:uiPriority="39" w:unhideWhenUsed="1"/>
+    <w:lsdException w:name="toc 3" w:semiHidden="1" w:uiPriority="39" w:unhideWhenUsed="1"/>
+    <w:lsdException w:name="toc 4" w:semiHidden="1" w:uiPriority="39" w:unhideWhenUsed="1"/>
+    <w:lsdException w:name="toc 5" w:semiHidden="1" w:uiPriority="39" w:unhideWhenUsed="1"/>
+    <w:lsdException w:name="toc 6" w:semiHidden="1" w:uiPriority="39" w:unhideWhenUsed="1"/>
+    <w:lsdException w:name="toc 7" w:semiHidden="1" w:uiPriority="39" w:unhideWhenUsed="1"/>
+    <w:lsdException w:name="toc 8" w:semiHidden="1" w:uiPriority="39" w:unhideWhenUsed="1"/>
+    <w:lsdException w:name="toc 9" w:semiHidden="1" w:uiPriority="39" w:unhideWhenUsed="1"/>
+    <w:lsdException w:name="Normal Indent" w:semiHidden="1" w:unhideWhenUsed="1"/>
+    <w:lsdException w:name="footnote text" w:semiHidden="1" w:unhideWhenUsed="1"/>
+    <w:lsdException w:name="annotation text" w:semiHidden="1" w:unhideWhenUsed="1"/>
+    <w:lsdException w:name="header" w:semiHidden="1" w:unhideWhenUsed="1"/>
+    <w:lsdException w:name="footer" w:semiHidden="1" w:unhideWhenUsed="1"/>
+    <w:lsdException w:name="index heading" w:semiHidden="1" w:unhideWhenUsed="1"/>
+    <w:lsdException w:name="caption" w:semiHidden="1" w:uiPriority="35" w:unhideWhenUsed="1" w:qFormat="1"/>
+    <w:lsdException w:name="table of figures" w:semiHidden="1" w:unhideWhenUsed="1"/>
+    <w:lsdException w:name="envelope address" w:semiHidden="1" w:unhideWhenUsed="1"/>
+    <w:lsdException w:name="envelope return" w:semiHidden="1" w:unhideWhenUsed="1"/>
+    <w:lsdException w:name="footnote reference" w:semiHidden="1" w:unhideWhenUsed="1"/>
+    <w:lsdException w:name="annotation reference" w:semiHidden="1" w:unhideWhenUsed="1"/>
+    <w:lsdException w:name="line number" w:semiHidden="1" w:unhideWhenUsed="1"/>
+    <w:lsdException w:name="page number" w:semiHidden="1" w:unhideWhenUsed="1"/>
+    <w:lsdException w:name="endnote reference" w:semiHidden="1" w:unhideWhenUsed="1"/>
+    <w:lsdException w:name="endnote text" w:semiHidden="1" w:unhideWhenUsed="1"/>
+    <w:lsdException w:name="table of authorities" w:semiHidden="1" w:unhideWhenUsed="1"/>
+    <w:lsdException w:name="macro" w:semiHidden="1" w:unhideWhenUsed="1"/>
+    <w:lsdException w:name="toa heading" w:semiHidden="1" w:unhideWhenUsed="1"/>
+    <w:lsdException w:name="List" w:semiHidden="1" w:unhideWhenUsed="1"/>
+    <w:lsdException w:name="List Bullet" w:semiHidden="1" w:unhideWhenUsed="1"/>
+    <w:lsdException w:name="List Number" w:semiHidden="1" w:unhideWhenUsed="1"/>
+    <w:lsdException w:name="List 2" w:semiHidden="1" w:unhideWhenUsed="1"/>
+    <w:lsdException w:name="List 3" w:semiHidden="1" w:unhideWhenUsed="1"/>
+    <w:lsdException w:name="List 4" w:semiHidden="1" w:unhideWhenUsed="1"/>
+    <w:lsdException w:name="List 5" w:semiHidden="1" w:unhideWhenUsed="1"/>
+    <w:lsdException w:name="List Bullet 2" w:semiHidden="1" w:unhideWhenUsed="1"/>
+    <w:lsdException w:name="List Bullet 3" w:semiHidden="1" w:unhideWhenUsed="1"/>
+    <w:lsdException w:name="List Bullet 4" w:semiHidden="1" w:unhideWhenUsed="1"/>
+    <w:lsdException w:name="List Bullet 5" w:semiHidden="1" w:unhideWhenUsed="1"/>
+    <w:lsdException w:name="List Number 2" w:semiHidden="1" w:unhideWhenUsed="1"/>
+    <w:lsdException w:name="List Number 3" w:semiHidden="1" w:unhideWhenUsed="1"/>
+    <w:lsdException w:name="List Number 4" w:semiHidden="1" w:unhideWhenUsed="1"/>
+    <w:lsdException w:name="List Number 5" w:semiHidden="1" w:unhideWhenUsed="1"/>
+    <w:lsdException w:name="Title" w:uiPriority="10" w:qFormat="1"/>
+    <w:lsdException w:name="Closing" w:semiHidden="1" w:unhideWhenUsed="1"/>
+    <w:lsdException w:name="Signature" w:semiHidden="1" w:unhideWhenUsed="1"/>
+    <w:lsdException w:name="Default Paragraph Font" w:semiHidden="1" w:uiPriority="1" w:unhideWhenUsed="1"/>
+    <w:lsdException w:name="Body Text" w:semiHidden="1" w:unhideWhenUsed="1"/>
+    <w:lsdException w:name="Body Text Indent" w:semiHidden="1" w:unhideWhenUsed="1"/>
+    <w:lsdException w:name="List Continue" w:semiHidden="1" w:unhideWhenUsed="1"/>
+    <w:lsdException w:name="List Continue 2" w:semiHidden="1" w:unhideWhenUsed="1"/>
+    <w:lsdException w:name="List Continue 3" w:semiHidden="1" w:unhideWhenUsed="1"/>
+    <w:lsdException w:name="List Continue 4" w:semiHidden="1" w:unhideWhenUsed="1"/>
+    <w:lsdException w:name="List Continue 5" w:semiHidden="1" w:unhideWhenUsed="1"/>
+    <w:lsdException w:name="Message Header" w:semiHidden="1" w:unhideWhenUsed="1"/>
+    <w:lsdException w:name="Subtitle" w:uiPriority="11" w:qFormat="1"/>
+    <w:lsdException w:name="Salutation" w:semiHidden="1" w:unhideWhenUsed="1"/>
+    <w:lsdException w:name="Date" w:semiHidden="1" w:unhideWhenUsed="1"/>
+    <w:lsdException w:name="Body Text First Indent" w:semiHidden="1" w:unhideWhenUsed="1"/>
+    <w:lsdException w:name="Body Text First Indent 2" w:semiHidden="1" w:unhideWhenUsed="1"/>
+    <w:lsdException w:name="Note Heading" w:semiHidden="1" w:unhideWhenUsed="1"/>
+    <w:lsdException w:name="Body Text 2" w:semiHidden="1" w:unhideWhenUsed="1"/>
+    <w:lsdException w:name="Body Text 3" w:semiHidden="1" w:unhideWhenUsed="1"/>
+    <w:lsdException w:name="Body Text Indent 2" w:semiHidden="1" w:unhideWhenUsed="1"/>
+    <w:lsdException w:name="Body Text Indent 3" w:semiHidden="1" w:unhideWhenUsed="1"/>
+    <w:lsdException w:name="Block Text" w:semiHidden="1" w:unhideWhenUsed="1"/>
+    <w:lsdException w:name="Hyperlink" w:semiHidden="1" w:unhideWhenUsed="1"/>
+    <w:lsdException w:name="FollowedHyperlink" w:semiHidden="1" w:unhideWhenUsed="1"/>
+    <w:lsdException w:name="Strong" w:uiPriority="22" w:qFormat="1"/>
+    <w:lsdException w:name="Emphasis" w:uiPriority="20" w:qFormat="1"/>
+    <w:lsdException w:name="Document Map" w:semiHidden="1" w:unhideWhenUsed="1"/>
+    <w:lsdException w:name="Plain Text" w:semiHidden="1" w:unhideWhenUsed="1"/>
+    <w:lsdException w:name="E-mail Signature" w:semiHidden="1" w:unhideWhenUsed="1"/>
+    <w:lsdException w:name="HTML Top of Form" w:semiHidden="1" w:unhideWhenUsed="1"/>
+    <w:lsdException w:name="HTML Bottom of Form" w:semiHidden="1" w:unhideWhenUsed="1"/>
+    <w:lsdException w:name="Normal (Web)" w:semiHidden="1" w:unhideWhenUsed="1"/>
+    <w:lsdException w:name="HTML Acronym" w:semiHidden="1" w:unhideWhenUsed="1"/>
+    <w:lsdException w:name="HTML Address" w:semiHidden="1" w:unhideWhenUsed="1"/>
+    <w:lsdException w:name="HTML Cite" w:semiHidden="1" w:unhideWhenUsed="1"/>
+    <w:lsdException w:name="HTML Code" w:semiHidden="1" w:unhideWhenUsed="1"/>
+    <w:lsdException w:name="HTML Definition" w:semiHidden="1" w:unhideWhenUsed="1"/>
+    <w:lsdException w:name="HTML Keyboard" w:semiHidden="1" w:unhideWhenUsed="1"/>
+    <w:lsdException w:name="HTML Preformatted" w:semiHidden="1" w:unhideWhenUsed="1"/>
+    <w:lsdException w:name="HTML Sample" w:semiHidden="1" w:unhideWhenUsed="1"/>
+    <w:lsdException w:name="HTML Typewriter" w:semiHidden="1" w:unhideWhenUsed="1"/>
+    <w:lsdException w:name="HTML Variable" w:semiHidden="1" w:unhideWhenUsed="1"/>
+    <w:lsdException w:name="Normal Table" w:semiHidden="1" w:unhideWhenUsed="1"/>
+    <w:lsdException w:name="annotation subject" w:semiHidden="1" w:unhideWhenUsed="1"/>
+    <w:lsdException w:name="No List" w:semiHidden="1" w:unhideWhenUsed="1"/>
+    <w:lsdException w:name="Outline List 1" w:semiHidden="1" w:unhideWhenUsed="1"/>
+    <w:lsdException w:name="Outline List 2" w:semiHidden="1" w:unhideWhenUsed="1"/>
+    <w:lsdException w:name="Outline List 3" w:semiHidden="1" w:unhideWhenUsed="1"/>
+    <w:lsdException w:name="Table Simple 1" w:semiHidden="1" w:unhideWhenUsed="1"/>
+    <w:lsdException w:name="Table Simple 2" w:semiHidden="1" w:unhideWhenUsed="1"/>
+    <w:lsdException w:name="Table Simple 3" w:semiHidden="1" w:unhideWhenUsed="1"/>
+    <w:lsdException w:name="Table Classic 1" w:semiHidden="1" w:unhideWhenUsed="1"/>
+    <w:lsdException w:name="Table Classic 2" w:semiHidden="1" w:unhideWhenUsed="1"/>
+    <w:lsdException w:name="Table Classic 3" w:semiHidden="1" w:unhideWhenUsed="1"/>
+    <w:lsdException w:name="Table Classic 4" w:semiHidden="1" w:unhideWhenUsed="1"/>
+    <w:lsdException w:name="Table Colorful 1" w:semiHidden="1" w:unhideWhenUsed="1"/>
+    <w:lsdException w:name="Table Colorful 2" w:semiHidden="1" w:unhideWhenUsed="1"/>
+    <w:lsdException w:name="Table Colorful 3" w:semiHidden="1" w:unhideWhenUsed="1"/>
+    <w:lsdException w:name="Table Columns 1" w:semiHidden="1" w:unhideWhenUsed="1"/>
+    <w:lsdException w:name="Table Columns 2" w:semiHidden="1" w:unhideWhenUsed="1"/>
+    <w:lsdException w:name="Table Columns 3" w:semiHidden="1" w:unhideWhenUsed="1"/>
+    <w:lsdException w:name="Table Columns 4" w:semiHidden="1" w:unhideWhenUsed="1"/>
+    <w:lsdException w:name="Table Columns 5" w:semiHidden="1" w:unhideWhenUsed="1"/>
+    <w:lsdException w:name="Table Grid 1" w:semiHidden="1" w:unhideWhenUsed="1"/>
+    <w:lsdException w:name="Table Grid 2" w:semiHidden="1" w:unhideWhenUsed="1"/>
+    <w:lsdException w:name="Table Grid 3" w:semiHidden="1" w:unhideWhenUsed="1"/>
+    <w:lsdException w:name="Table Grid 4" w:semiHidden="1" w:unhideWhenUsed="1"/>
+    <w:lsdException w:name="Table Grid 5" w:semiHidden="1" w:unhideWhenUsed="1"/>
+    <w:lsdException w:name="Table Grid 6" w:semiHidden="1" w:unhideWhenUsed="1"/>
+    <w:lsdException w:name="Table Grid 7" w:semiHidden="1" w:unhideWhenUsed="1"/>
+    <w:lsdException w:name="Table Grid 8" w:semiHidden="1" w:unhideWhenUsed="1"/>
+    <w:lsdException w:name="Table List 1" w:semiHidden="1" w:unhideWhenUsed="1"/>
+    <w:lsdException w:name="Table List 2" w:semiHidden="1" w:unhideWhenUsed="1"/>
+    <w:lsdException w:name="Table List 3" w:semiHidden="1" w:unhideWhenUsed="1"/>
+    <w:lsdException w:name="Table List 4" w:semiHidden="1" w:unhideWhenUsed="1"/>
+    <w:lsdException w:name="Table List 5" w:semiHidden="1" w:unhideWhenUsed="1"/>
+    <w:lsdException w:name="Table List 6" w:semiHidden="1" w:unhideWhenUsed="1"/>
+    <w:lsdException w:name="Table List 7" w:semiHidden="1" w:unhideWhenUsed="1"/>
+    <w:lsdException w:name="Table List 8" w:semiHidden="1" w:unhideWhenUsed="1"/>
+    <w:lsdException w:name="Table 3D effects 1" w:semiHidden="1" w:unhideWhenUsed="1"/>
+    <w:lsdException w:name="Table 3D effects 2" w:semiHidden="1" w:unhideWhenUsed="1"/>
+    <w:lsdException w:name="Table 3D effects 3" w:semiHidden="1" w:unhideWhenUsed="1"/>
+    <w:lsdException w:name="Table Contemporary" w:semiHidden="1" w:unhideWhenUsed="1"/>
+    <w:lsdException w:name="Table Elegant" w:semiHidden="1" w:unhideWhenUsed="1"/>
+    <w:lsdException w:name="Table Professional" w:semiHidden="1" w:unhideWhenUsed="1"/>
+    <w:lsdException w:name="Table Subtle 1" w:semiHidden="1" w:unhideWhenUsed="1"/>
+    <w:lsdException w:name="Table Subtle 2" w:semiHidden="1" w:unhideWhenUsed="1"/>
+    <w:lsdException w:name="Table Web 1" w:semiHidden="1" w:unhideWhenUsed="1"/>
+    <w:lsdException w:name="Table Web 2" w:semiHidden="1" w:unhideWhenUsed="1"/>
+    <w:lsdException w:name="Table Web 3" w:semiHidden="1" w:unhideWhenUsed="1"/>
+    <w:lsdException w:name="Balloon Text" w:semiHidden="1" w:unhideWhenUsed="1"/>
+    <w:lsdException w:name="Table Grid" w:uiPriority="39"/>
+    <w:lsdException w:name="Table Theme" w:semiHidden="1" w:unhideWhenUsed="1"/>
+    <w:lsdException w:name="Placeholder Text" w:semiHidden="1"/>
+    <w:lsdException w:name="No Spacing" w:uiPriority="1" w:qFormat="1"/>
+    <w:lsdException w:name="Light Shading" w:uiPriority="60"/>
+    <w:lsdException w:name="Light List" w:uiPriority="61"/>
+    <w:lsdException w:name="Light Grid" w:uiPriority="62"/>
+    <w:lsdException w:name="Medium Shading 1" w:uiPriority="63"/>
+    <w:lsdException w:name="Medium Shading 2" w:uiPriority="64"/>
+    <w:lsdException w:name="Medium List 1" w:uiPriority="65"/>
+    <w:lsdException w:name="Medium List 2" w:uiPriority="66"/>
+    <w:lsdException w:name="Medium Grid 1" w:uiPriority="67"/>
+    <w:lsdException w:name="Medium Grid 2" w:uiPriority="68"/>
+    <w:lsdException w:name="Medium Grid 3" w:uiPriority="69"/>
+    <w:lsdException w:name="Dark List" w:uiPriority="70"/>
+    <w:lsdException w:name="Colorful Shading" w:uiPriority="71"/>
+    <w:lsdException w:name="Colorful List" w:uiPriority="72"/>
+    <w:lsdException w:name="Colorful Grid" w:uiPriority="73"/>
+    <w:lsdException w:name="Light Shading Accent 1" w:uiPriority="60"/>
+    <w:lsdException w:name="Light List Accent 1" w:uiPriority="61"/>
+    <w:lsdException w:name="Light Grid Accent 1" w:uiPriority="62"/>
+    <w:lsdException w:name="Medium Shading 1 Accent 1" w:uiPriority="63"/>
+    <w:lsdException w:name="Medium Shading 2 Accent 1" w:uiPriority="64"/>
+    <w:lsdException w:name="Medium List 1 Accent 1" w:uiPriority="65"/>
+    <w:lsdException w:name="Revision" w:semiHidden="1"/>
+    <w:lsdException w:name="List Paragraph" w:uiPriority="34" w:qFormat="1"/>
+    <w:lsdException w:name="Quote" w:uiPriority="29" w:qFormat="1"/>
+    <w:lsdException w:name="Intense Quote" w:uiPriority="30" w:qFormat="1"/>
+    <w:lsdException w:name="Medium List 2 Accent 1" w:uiPriority="66"/>
+    <w:lsdException w:name="Medium Grid 1 Accent 1" w:uiPriority="67"/>
+    <w:lsdException w:name="Medium Grid 2 Accent 1" w:uiPriority="68"/>
+    <w:lsdException w:name="Medium Grid 3 Accent 1" w:uiPriority="69"/>
+    <w:lsdException w:name="Dark List Accent 1" w:uiPriority="70"/>
+    <w:lsdException w:name="Colorful Shading Accent 1" w:uiPriority="71"/>
+    <w:lsdException w:name="Colorful List Accent 1" w:uiPriority="72"/>
+    <w:lsdException w:name="Colorful Grid Accent 1" w:uiPriority="73"/>
+    <w:lsdException w:name="Light Shading Accent 2" w:uiPriority="60"/>
+    <w:lsdException w:name="Light List Accent 2" w:uiPriority="61"/>
+    <w:lsdException w:name="Light Grid Accent 2" w:uiPriority="62"/>
+    <w:lsdException w:name="Medium Shading 1 Accent 2" w:uiPriority="63"/>
+    <w:lsdException w:name="Medium Shading 2 Accent 2" w:uiPriority="64"/>
+    <w:lsdException w:name="Medium List 1 Accent 2" w:uiPriority="65"/>
+    <w:lsdException w:name="Medium List 2 Accent 2" w:uiPriority="66"/>
+    <w:lsdException w:name="Medium Grid 1 Accent 2" w:uiPriority="67"/>
+    <w:lsdException w:name="Medium Grid 2 Accent 2" w:uiPriority="68"/>
+    <w:lsdException w:name="Medium Grid 3 Accent 2" w:uiPriority="69"/>
+    <w:lsdException w:name="Dark List Accent 2" w:uiPriority="70"/>
+    <w:lsdException w:name="Colorful Shading Accent 2" w:uiPriority="71"/>
+    <w:lsdException w:name="Colorful List Accent 2" w:uiPriority="72"/>
+    <w:lsdException w:name="Colorful Grid Accent 2" w:uiPriority="73"/>
+    <w:lsdException w:name="Light Shading Accent 3" w:uiPriority="60"/>
+    <w:lsdException w:name="Light List Accent 3" w:uiPriority="61"/>
+    <w:lsdException w:name="Light Grid Accent 3" w:uiPriority="62"/>
+    <w:lsdException w:name="Medium Shading 1 Accent 3" w:uiPriority="63"/>
+    <w:lsdException w:name="Medium Shading 2 Accent 3" w:uiPriority="64"/>
+    <w:lsdException w:name="Medium List 1 Accent 3" w:uiPriority="65"/>
+    <w:lsdException w:name="Medium List 2 Accent 3" w:uiPriority="66"/>
+    <w:lsdException w:name="Medium Grid 1 Accent 3" w:uiPriority="67"/>
+    <w:lsdException w:name="Medium Grid 2 Accent 3" w:uiPriority="68"/>
+    <w:lsdException w:name="Medium Grid 3 Accent 3" w:uiPriority="69"/>
+    <w:lsdException w:name="Dark List Accent 3" w:uiPriority="70"/>
+    <w:lsdException w:name="Colorful Shading Accent 3" w:uiPriority="71"/>
+    <w:lsdException w:name="Colorful List Accent 3" w:uiPriority="72"/>
+    <w:lsdException w:name="Colorful Grid Accent 3" w:uiPriority="73"/>
+    <w:lsdException w:name="Light Shading Accent 4" w:uiPriority="60"/>
+    <w:lsdException w:name="Light List Accent 4" w:uiPriority="61"/>
+    <w:lsdException w:name="Light Grid Accent 4" w:uiPriority="62"/>
+    <w:lsdException w:name="Medium Shading 1 Accent 4" w:uiPriority="63"/>
+    <w:lsdException w:name="Medium Shading 2 Accent 4" w:uiPriority="64"/>
+    <w:lsdException w:name="Medium List 1 Accent 4" w:uiPriority="65"/>
+    <w:lsdException w:name="Medium List 2 Accent 4" w:uiPriority="66"/>
+    <w:lsdException w:name="Medium Grid 1 Accent 4" w:uiPriority="67"/>
+    <w:lsdException w:name="Medium Grid 2 Accent 4" w:uiPriority="68"/>
+    <w:lsdException w:name="Medium Grid 3 Accent 4" w:uiPriority="69"/>
+    <w:lsdException w:name="Dark List Accent 4" w:uiPriority="70"/>
+    <w:lsdException w:name="Colorful Shading Accent 4" w:uiPriority="71"/>
+    <w:lsdException w:name="Colorful List Accent 4" w:uiPriority="72"/>
+    <w:lsdException w:name="Colorful Grid Accent 4" w:uiPriority="73"/>
+    <w:lsdException w:name="Light Shading Accent 5" w:uiPriority="60"/>
+    <w:lsdException w:name="Light List Accent 5" w:uiPriority="61"/>
+    <w:lsdException w:name="Light Grid Accent 5" w:uiPriority="62"/>
+    <w:lsdException w:name="Medium Shading 1 Accent 5" w:uiPriority="63"/>
+    <w:lsdException w:name="Medium Shading 2 Accent 5" w:uiPriority="64"/>
+    <w:lsdException w:name="Medium List 1 Accent 5" w:uiPriority="65"/>
+    <w:lsdException w:name="Medium List 2 Accent 5" w:uiPriority="66"/>
+    <w:lsdException w:name="Medium Grid 1 Accent 5" w:uiPriority="67"/>
+    <w:lsdException w:name="Medium Grid 2 Accent 5" w:uiPriority="68"/>
+    <w:lsdException w:name="Medium Grid 3 Accent 5" w:uiPriority="69"/>
+    <w:lsdException w:name="Dark List Accent 5" w:uiPriority="70"/>
+    <w:lsdException w:name="Colorful Shading Accent 5" w:uiPriority="71"/>
+    <w:lsdException w:name="Colorful List Accent 5" w:uiPriority="72"/>
+    <w:lsdException w:name="Colorful Grid Accent 5" w:uiPriority="73"/>
+    <w:lsdException w:name="Light Shading Accent 6" w:uiPriority="60"/>
+    <w:lsdException w:name="Light List Accent 6" w:uiPriority="61"/>
+    <w:lsdException w:name="Light Grid Accent 6" w:uiPriority="62"/>
+    <w:lsdException w:name="Medium Shading 1 Accent 6" w:uiPriority="63"/>
+    <w:lsdException w:name="Medium Shading 2 Accent 6" w:uiPriority="64"/>
+    <w:lsdException w:name="Medium List 1 Accent 6" w:uiPriority="65"/>
+    <w:lsdException w:name="Medium List 2 Accent 6" w:uiPriority="66"/>
+    <w:lsdException w:name="Medium Grid 1 Accent 6" w:uiPriority="67"/>
+    <w:lsdException w:name="Medium Grid 2 Accent 6" w:uiPriority="68"/>
+    <w:lsdException w:name="Medium Grid 3 Accent 6" w:uiPriority="69"/>
+    <w:lsdException w:name="Dark List Accent 6" w:uiPriority="70"/>
+    <w:lsdException w:name="Colorful Shading Accent 6" w:uiPriority="71"/>
+    <w:lsdException w:name="Colorful List Accent 6" w:uiPriority="72"/>
+    <w:lsdException w:name="Colorful Grid Accent 6" w:uiPriority="73"/>
+    <w:lsdException w:name="Subtle Emphasis" w:uiPriority="19" w:qFormat="1"/>
+    <w:lsdException w:name="Intense Emphasis" w:uiPriority="21" w:qFormat="1"/>
+    <w:lsdException w:name="Subtle Reference" w:uiPriority="31" w:qFormat="1"/>
+    <w:lsdException w:name="Intense Reference" w:uiPriority="32" w:qFormat="1"/>
+    <w:lsdException w:name="Book Title" w:uiPriority="33" w:qFormat="1"/>
+    <w:lsdException w:name="Bibliography" w:semiHidden="1" w:uiPriority="37" w:unhideWhenUsed="1"/>
+    <w:lsdException w:name="TOC Heading" w:semiHidden="1" w:uiPriority="39" w:unhideWhenUsed="1" w:qFormat="1"/>
+    <w:lsdException w:name="Plain Table 1" w:uiPriority="41"/>
+    <w:lsdException w:name="Plain Table 2" w:uiPriority="42"/>
+    <w:lsdException w:name="Plain Table 3" w:uiPriority="43"/>
+    <w:lsdException w:name="Plain Table 4" w:uiPriority="44"/>
+    <w:lsdException w:name="Plain Table 5" w:uiPriority="45"/>
+    <w:lsdException w:name="Grid Table Light" w:uiPriority="40"/>
+    <w:lsdException w:name="Grid Table 1 Light" w:uiPriority="46"/>
+    <w:lsdException w:name="Grid Table 2" w:uiPriority="47"/>
+    <w:lsdException w:name="Grid Table 3" w:uiPriority="48"/>
+    <w:lsdException w:name="Grid Table 4" w:uiPriority="49"/>
+    <w:lsdException w:name="Grid Table 5 Dark" w:uiPriority="50"/>
+    <w:lsdException w:name="Grid Table 6 Colorful" w:uiPriority="51"/>
+    <w:lsdException w:name="Grid Table 7 Colorful" w:uiPriority="52"/>
+    <w:lsdException w:name="Grid Table 1 Light Accent 1" w:uiPriority="46"/>
+    <w:lsdException w:name="Grid Table 2 Accent 1" w:uiPriority="47"/>
+    <w:lsdException w:name="Grid Table 3 Accent 1" w:uiPriority="48"/>
+    <w:lsdException w:name="Grid Table 4 Accent 1" w:uiPriority="49"/>
+    <w:lsdException w:name="Grid Table 5 Dark Accent 1" w:uiPriority="50"/>
+    <w:lsdException w:name="Grid Table 6 Colorful Accent 1" w:uiPriority="51"/>
+    <w:lsdException w:name="Grid Table 7 Colorful Accent 1" w:uiPriority="52"/>
+    <w:lsdException w:name="Grid Table 1 Light Accent 2" w:uiPriority="46"/>
+    <w:lsdException w:name="Grid Table 2 Accent 2" w:uiPriority="47"/>
+    <w:lsdException w:name="Grid Table 3 Accent 2" w:uiPriority="48"/>
+    <w:lsdException w:name="Grid Table 4 Accent 2" w:uiPriority="49"/>
+    <w:lsdException w:name="Grid Table 5 Dark Accent 2" w:uiPriority="50"/>
+    <w:lsdException w:name="Grid Table 6 Colorful Accent 2" w:uiPriority="51"/>
+    <w:lsdException w:name="Grid Table 7 Colorful Accent 2" w:uiPriority="52"/>
+    <w:lsdException w:name="Grid Table 1 Light Accent 3" w:uiPriority="46"/>
+    <w:lsdException w:name="Grid Table 2 Accent 3" w:uiPriority="47"/>
+    <w:lsdException w:name="Grid Table 3 Accent 3" w:uiPriority="48"/>
+    <w:lsdException w:name="Grid Table 4 Accent 3" w:uiPriority="49"/>
+    <w:lsdException w:name="Grid Table 5 Dark Accent 3" w:uiPriority="50"/>
+    <w:lsdException w:name="Grid Table 6 Colorful Accent 3" w:uiPriority="51"/>
+    <w:lsdException w:name="Grid Table 7 Colorful Accent 3" w:uiPriority="52"/>
+    <w:lsdException w:name="Grid Table 1 Light Accent 4" w:uiPriority="46"/>
+    <w:lsdException w:name="Grid Table 2 Accent 4" w:uiPriority="47"/>
+    <w:lsdException w:name="Grid Table 3 Accent 4" w:uiPriority="48"/>
+    <w:lsdException w:name="Grid Table 4 Accent 4" w:uiPriority="49"/>
+    <w:lsdException w:name="Grid Table 5 Dark Accent 4" w:uiPriority="50"/>
+    <w:lsdException w:name="Grid Table 6 Colorful Accent 4" w:uiPriority="51"/>
+    <w:lsdException w:name="Grid Table 7 Colorful Accent 4" w:uiPriority="52"/>
+    <w:lsdException w:name="Grid Table 1 Light Accent 5" w:uiPriority="46"/>
+    <w:lsdException w:name="Grid Table 2 Accent 5" w:uiPriority="47"/>
+    <w:lsdException w:name="Grid Table 3 Accent 5" w:uiPriority="48"/>
+    <w:lsdException w:name="Grid Table 4 Accent 5" w:uiPriority="49"/>
+    <w:lsdException w:name="Grid Table 5 Dark Accent 5" w:uiPriority="50"/>
+    <w:lsdException w:name="Grid Table 6 Colorful Accent 5" w:uiPriority="51"/>
+    <w:lsdException w:name="Grid Table 7 Colorful Accent 5" w:uiPriority="52"/>
+    <w:lsdException w:name="Grid Table 1 Light Accent 6" w:uiPriority="46"/>
+    <w:lsdException w:name="Grid Table 2 Accent 6" w:uiPriority="47"/>
+    <w:lsdException w:name="Grid Table 3 Accent 6" w:uiPriority="48"/>
+    <w:lsdException w:name="Grid Table 4 Accent 6" w:uiPriority="49"/>
+    <w:lsdException w:name="Grid Table 5 Dark Accent 6" w:uiPriority="50"/>
+    <w:lsdException w:name="Grid Table 6 Colorful Accent 6" w:uiPriority="51"/>
+    <w:lsdException w:name="Grid Table 7 Colorful Accent 6" w:uiPriority="52"/>
+    <w:lsdException w:name="List Table 1 Light" w:uiPriority="46"/>
+    <w:lsdException w:name="List Table 2" w:uiPriority="47"/>
+    <w:lsdException w:name="List Table 3" w:uiPriority="48"/>
+    <w:lsdException w:name="List Table 4" w:uiPriority="49"/>
+    <w:lsdException w:name="List Table 5 Dark" w:uiPriority="50"/>
+    <w:lsdException w:name="List Table 6 Colorful" w:uiPriority="51"/>
+    <w:lsdException w:name="List Table 7 Colorful" w:uiPriority="52"/>
+    <w:lsdException w:name="List Table 1 Light Accent 1" w:uiPriority="46"/>
+    <w:lsdException w:name="List Table 2 Accent 1" w:uiPriority="47"/>
+    <w:lsdException w:name="List Table 3 Accent 1" w:uiPriority="48"/>
+    <w:lsdException w:name="List Table 4 Accent 1" w:uiPriority="49"/>
+    <w:lsdException w:name="List Table 5 Dark Accent 1" w:uiPriority="50"/>
+    <w:lsdException w:name="List Table 6 Colorful Accent 1" w:uiPriority="51"/>
+    <w:lsdException w:name="List Table 7 Colorful Accent 1" w:uiPriority="52"/>
+    <w:lsdException w:name="List Table 1 Light Accent 2" w:uiPriority="46"/>
+    <w:lsdException w:name="List Table 2 Accent 2" w:uiPriority="47"/>
+    <w:lsdException w:name="List Table 3 Accent 2" w:uiPriority="48"/>
+    <w:lsdException w:name="List Table 4 Accent 2" w:uiPriority="49"/>
+    <w:lsdException w:name="List Table 5 Dark Accent 2" w:uiPriority="50"/>
+    <w:lsdException w:name="List Table 6 Colorful Accent 2" w:uiPriority="51"/>
+    <w:lsdException w:name="List Table 7 Colorful Accent 2" w:uiPriority="52"/>
+    <w:lsdException w:name="List Table 1 Light Accent 3" w:uiPriority="46"/>
+    <w:lsdException w:name="List Table 2 Accent 3" w:uiPriority="47"/>
+    <w:lsdException w:name="List Table 3 Accent 3" w:uiPriority="48"/>
+    <w:lsdException w:name="List Table 4 Accent 3" w:uiPriority="49"/>
+    <w:lsdException w:name="List Table 5 Dark Accent 3" w:uiPriority="50"/>
+    <w:lsdException w:name="List Table 6 Colorful Accent 3" w:uiPriority="51"/>
+    <w:lsdException w:name="List Table 7 Colorful Accent 3" w:uiPriority="52"/>
+    <w:lsdException w:name="List Table 1 Light Accent 4" w:uiPriority="46"/>
+    <w:lsdException w:name="List Table 2 Accent 4" w:uiPriority="47"/>
+    <w:lsdException w:name="List Table 3 Accent 4" w:uiPriority="48"/>
+    <w:lsdException w:name="List Table 4 Accent 4" w:uiPriority="49"/>
+    <w:lsdException w:name="List Table 5 Dark Accent 4" w:uiPriority="50"/>
+    <w:lsdException w:name="List Table 6 Colorful Accent 4" w:uiPriority="51"/>
+    <w:lsdException w:name="List Table 7 Colorful Accent 4" w:uiPriority="52"/>
+    <w:lsdException w:name="List Table 1 Light Accent 5" w:uiPriority="46"/>
+    <w:lsdException w:name="List Table 2 Accent 5" w:uiPriority="47"/>
+    <w:lsdException w:name="List Table 3 Accent 5" w:uiPriority="48"/>
+    <w:lsdException w:name="List Table 4 Accent 5" w:uiPriority="49"/>
+    <w:lsdException w:name="List Table 5 Dark Accent 5" w:uiPriority="50"/>
+    <w:lsdException w:name="List Table 6 Colorful Accent 5" w:uiPriority="51"/>
+    <w:lsdException w:name="List Table 7 Colorful Accent 5" w:uiPriority="52"/>
+    <w:lsdException w:name="List Table 1 Light Accent 6" w:uiPriority="46"/>
+    <w:lsdException w:name="List Table 2 Accent 6" w:uiPriority="47"/>
+    <w:lsdException w:name="List Table 3 Accent 6" w:uiPriority="48"/>
+    <w:lsdException w:name="List Table 4 Accent 6" w:uiPriority="49"/>
+    <w:lsdException w:name="List Table 5 Dark Accent 6" w:uiPriority="50"/>
+    <w:lsdException w:name="List Table 6 Colorful Accent 6" w:uiPriority="51"/>
+    <w:lsdException w:name="List Table 7 Colorful Accent 6" w:uiPriority="52"/>
+  </w:latentStyles>
+  <w:style w:type="paragraph" w:default="1" w:styleId="Normal">
+    <w:name w:val="Normal"/>
+    <w:qFormat/>
+  </w:style>
+  <w:style w:type="character" w:default="1" w:styleId="DefaultParagraphFont">
+    <w:name w:val="Default Paragraph Font"/>
+    <w:uiPriority w:val="1"/>
+    <w:semiHidden/>
+    <w:unhideWhenUsed/>
+  </w:style>
+  <w:style w:type="table" w:default="1" w:styleId="TableNormal">
+    <w:name w:val="Normal Table"/>
+    <w:uiPriority w:val="99"/>
+    <w:semiHidden/>
+    <w:unhideWhenUsed/>
+    <w:tblPr>
+      <w:tblInd w:w="0" w:type="dxa"/>
+      <w:tblCellMar>
+        <w:top w:w="0" w:type="dxa"/>
+        <w:left w:w="108" w:type="dxa"/>
+        <w:bottom w:w="0" w:type="dxa"/>
+        <w:right w:w="108" w:type="dxa"/>
+      </w:tblCellMar>
+    </w:tblPr>
+  </w:style>
+  <w:style w:type="numbering" w:default="1" w:styleId="NoList">
+    <w:name w:val="No List"/>
+    <w:uiPriority w:val="99"/>
+    <w:semiHidden/>
+    <w:unhideWhenUsed/>
+  </w:style>
+  <w:style w:type="character" w:styleId="PlaceholderText">
+    <w:name w:val="Placeholder Text"/>
+    <w:basedOn w:val="DefaultParagraphFont"/>
+    <w:uiPriority w:val="99"/>
+    <w:semiHidden/>
+    <w:rsid w:val="001F30BB"/>
+    <w:rPr>
+      <w:color w:val="808080"/>
+    </w:rPr>
+  </w:style>
+  <w:style w:type="paragraph" w:customStyle="1" w:styleId="36AA6ECA142243E6BD26A4AF0ABAD271">
+    <w:name w:val="36AA6ECA142243E6BD26A4AF0ABAD271"/>
+    <w:rsid w:val="001F30BB"/>
+  </w:style>
+</w:styles>
+</file>
+
+<file path=word/glossary/webSettings.xml><?xml version="1.0" encoding="utf-8"?>
+<w:webSettings xmlns:mc="http://schemas.openxmlformats.org/markup-compatibility/2006" xmlns:r="http://schemas.openxmlformats.org/officeDocument/2006/relationships" xmlns:w="http://schemas.openxmlformats.org/wordprocessingml/2006/main" xmlns:w14="http://schemas.microsoft.com/office/word/2010/wordml" xmlns:w15="http://schemas.microsoft.com/office/word/2012/wordml" xmlns:w16se="http://schemas.microsoft.com/office/word/2015/wordml/symex" mc:Ignorable="w14 w15 w16se">
+  <w:optimizeForBrowser/>
+  <w:allowPNG/>
+</w:webSettings>
 </file>
 
 <file path=word/theme/theme1.xml><?xml version="1.0" encoding="utf-8"?>
